--- a/Főbb jellemzőik.docx
+++ b/Főbb jellemzőik.docx
@@ -3,48 +3,27 @@
 <w:document xmlns:wpc="http://schemas.microsoft.com/office/word/2010/wordprocessingCanvas" xmlns:cx="http://schemas.microsoft.com/office/drawing/2014/chartex" xmlns:cx1="http://schemas.microsoft.com/office/drawing/2015/9/8/chartex" xmlns:cx2="http://schemas.microsoft.com/office/drawing/2015/10/21/chartex" xmlns:cx3="http://schemas.microsoft.com/office/drawing/2016/5/9/chartex" xmlns:cx4="http://schemas.microsoft.com/office/drawing/2016/5/10/chartex" xmlns:cx5="http://schemas.microsoft.com/office/drawing/2016/5/11/chartex" xmlns:cx6="http://schemas.microsoft.com/office/drawing/2016/5/12/chartex" xmlns:cx7="http://schemas.microsoft.com/office/drawing/2016/5/13/chartex" xmlns:cx8="http://schemas.microsoft.com/office/drawing/2016/5/14/chartex" xmlns:mc="http://schemas.openxmlformats.org/markup-compatibility/2006" xmlns:aink="http://schemas.microsoft.com/office/drawing/2016/ink" xmlns:am3d="http://schemas.microsoft.com/office/drawing/2017/model3d" xmlns:o="urn:schemas-microsoft-com:office:office" xmlns:oel="http://schemas.microsoft.com/office/2019/extlst" xmlns:r="http://schemas.openxmlformats.org/officeDocument/2006/relationships" xmlns:m="http://schemas.openxmlformats.org/officeDocument/2006/math" xmlns:v="urn:schemas-microsoft-com:vml" xmlns:wp14="http://schemas.microsoft.com/office/word/2010/wordprocessingDrawing" xmlns:wp="http://schemas.openxmlformats.org/drawingml/2006/wordprocessingDrawing" xmlns:w10="urn:schemas-microsoft-com:office:word" xmlns:w="http://schemas.openxmlformats.org/wordprocessingml/2006/main" xmlns:w14="http://schemas.microsoft.com/office/word/2010/wordml" xmlns:w15="http://schemas.microsoft.com/office/word/2012/wordml" xmlns:w16cex="http://schemas.microsoft.com/office/word/2018/wordml/cex" xmlns:w16cid="http://schemas.microsoft.com/office/word/2016/wordml/cid" xmlns:w16="http://schemas.microsoft.com/office/word/2018/wordml" xmlns:w16du="http://schemas.microsoft.com/office/word/2023/wordml/word16du" xmlns:w16sdtdh="http://schemas.microsoft.com/office/word/2020/wordml/sdtdatahash" xmlns:w16sdtfl="http://schemas.microsoft.com/office/word/2024/wordml/sdtformatlock" xmlns:w16se="http://schemas.microsoft.com/office/word/2015/wordml/symex" xmlns:wpg="http://schemas.microsoft.com/office/word/2010/wordprocessingGroup" xmlns:wpi="http://schemas.microsoft.com/office/word/2010/wordprocessingInk" xmlns:wne="http://schemas.microsoft.com/office/word/2006/wordml" xmlns:wps="http://schemas.microsoft.com/office/word/2010/wordprocessingShape" mc:Ignorable="w14 w15 w16se w16cid w16 w16cex w16sdtdh w16sdtfl w16du wp14">
   <w:body>
     <w:p>
-      <w:r>
+      <w:pPr>
         <w:rPr>
           <w:b/>
           <w:bCs/>
         </w:rPr>
-        <w:t>Főbb jellemzőik:</w:t>
-      </w:r>
-    </w:p>
-    <w:p>
-      <w:pPr>
-        <w:numPr>
-          <w:ilvl w:val="0"/>
-          <w:numId w:val="1"/>
-        </w:numPr>
       </w:pPr>
       <w:r>
         <w:rPr>
           <w:b/>
           <w:bCs/>
         </w:rPr>
-        <w:t>Könnyű súly:</w:t>
-      </w:r>
-      <w:r>
-        <w:t xml:space="preserve"> A sportmotorok általában könnyű, erős vázakkal rendelkeznek, hogy javítsák a kezelhetőséget és a gyors reakcióidőt.</w:t>
-      </w:r>
-    </w:p>
-    <w:p>
-      <w:pPr>
-        <w:numPr>
-          <w:ilvl w:val="0"/>
-          <w:numId w:val="1"/>
-        </w:numPr>
-      </w:pPr>
+        <w:t>Túramotor – Rövid ismertető</w:t>
+      </w:r>
+    </w:p>
+    <w:p>
       <w:r>
         <w:rPr>
           <w:b/>
           <w:bCs/>
         </w:rPr>
-        <w:t>Erős motor:</w:t>
-      </w:r>
-      <w:r>
-        <w:t xml:space="preserve"> A sportmotorok erős, nagy teljesítményű motorokkal vannak felszerelve, amelyek lehetővé teszik a kiemelkedő gyorsulást és a magas végsebességet.</w:t>
+        <w:t>Története:</w:t>
       </w:r>
     </w:p>
     <w:p>
@@ -54,33 +33,953 @@
           <w:numId w:val="1"/>
         </w:numPr>
       </w:pPr>
+      <w:r>
+        <w:t>A túramotorok az 1960-as évektől kezdtek elterjedni, főként az USA-ban és Európában.</w:t>
+      </w:r>
+    </w:p>
+    <w:p>
+      <w:pPr>
+        <w:numPr>
+          <w:ilvl w:val="0"/>
+          <w:numId w:val="1"/>
+        </w:numPr>
+      </w:pPr>
+      <w:r>
+        <w:t>Céljuk: kényelmes, hosszú távú motorozás lehetővé tétele.</w:t>
+      </w:r>
+    </w:p>
+    <w:p>
+      <w:pPr>
+        <w:numPr>
+          <w:ilvl w:val="0"/>
+          <w:numId w:val="1"/>
+        </w:numPr>
+      </w:pPr>
+      <w:r>
+        <w:t xml:space="preserve">Ikonikus modellek: BMW R-széria, Honda Gold </w:t>
+      </w:r>
+      <w:proofErr w:type="spellStart"/>
+      <w:r>
+        <w:t>Wing</w:t>
+      </w:r>
+      <w:proofErr w:type="spellEnd"/>
+      <w:r>
+        <w:t>.</w:t>
+      </w:r>
+    </w:p>
+    <w:p>
       <w:r>
         <w:rPr>
           <w:b/>
           <w:bCs/>
         </w:rPr>
-        <w:t>Alacsony üléspozíció:</w:t>
-      </w:r>
-      <w:r>
-        <w:t xml:space="preserve"> A sportmotorokon az ülés és a kormány elhelyezkedése a versenyteljesítményre van optimalizálva, így a motorosnak előre kell hajolnia a legnagyobb irányíthatóság érdekében.</w:t>
-      </w:r>
-    </w:p>
-    <w:p>
-      <w:pPr>
-        <w:numPr>
-          <w:ilvl w:val="0"/>
-          <w:numId w:val="1"/>
-        </w:numPr>
-      </w:pPr>
+        <w:t>Mire használható:</w:t>
+      </w:r>
+    </w:p>
+    <w:p>
+      <w:pPr>
+        <w:numPr>
+          <w:ilvl w:val="0"/>
+          <w:numId w:val="2"/>
+        </w:numPr>
+      </w:pPr>
+      <w:r>
+        <w:t>Hosszútávú motoros túrákhoz (ország- vagy kontinensátszelő utazások).</w:t>
+      </w:r>
+    </w:p>
+    <w:p>
+      <w:pPr>
+        <w:numPr>
+          <w:ilvl w:val="0"/>
+          <w:numId w:val="2"/>
+        </w:numPr>
+      </w:pPr>
+      <w:r>
+        <w:t>Kényelmes hétvégi kirándulásokhoz, páros utazásokhoz.</w:t>
+      </w:r>
+    </w:p>
+    <w:p>
+      <w:pPr>
+        <w:numPr>
+          <w:ilvl w:val="0"/>
+          <w:numId w:val="2"/>
+        </w:numPr>
+      </w:pPr>
+      <w:r>
+        <w:t xml:space="preserve">Néhány típus (pl. </w:t>
+      </w:r>
+      <w:proofErr w:type="spellStart"/>
+      <w:r>
+        <w:t>adventure</w:t>
+      </w:r>
+      <w:proofErr w:type="spellEnd"/>
+      <w:r>
+        <w:t xml:space="preserve"> </w:t>
+      </w:r>
+      <w:proofErr w:type="spellStart"/>
+      <w:r>
+        <w:t>tourer</w:t>
+      </w:r>
+      <w:proofErr w:type="spellEnd"/>
+      <w:r>
+        <w:t>) enyhébb terepen is megállja a helyét.</w:t>
+      </w:r>
+    </w:p>
+    <w:p>
       <w:r>
         <w:rPr>
           <w:b/>
           <w:bCs/>
         </w:rPr>
-        <w:t>Speciális felfüggesztés és fékrendszer:</w:t>
-      </w:r>
-      <w:r>
-        <w:t xml:space="preserve"> A sportmotorok fejlett felfüggesztésekkel és nagy teljesítményű fékrendszerekkel vannak felszerelve, hogy még a legnagyobb sebességnél is biztonságosak maradjanak.</w:t>
+        <w:t>Előnyei:</w:t>
+      </w:r>
+    </w:p>
+    <w:p>
+      <w:pPr>
+        <w:numPr>
+          <w:ilvl w:val="0"/>
+          <w:numId w:val="3"/>
+        </w:numPr>
+      </w:pPr>
+      <w:r>
+        <w:t>Kiváló menetkomfort (kényelmes ülés, szélvédelem, felfüggesztés).</w:t>
+      </w:r>
+    </w:p>
+    <w:p>
+      <w:pPr>
+        <w:numPr>
+          <w:ilvl w:val="0"/>
+          <w:numId w:val="3"/>
+        </w:numPr>
+      </w:pPr>
+      <w:r>
+        <w:t>Nagy hatótáv a nagy üzemanyagtartálynak köszönhetően.</w:t>
+      </w:r>
+    </w:p>
+    <w:p>
+      <w:pPr>
+        <w:numPr>
+          <w:ilvl w:val="0"/>
+          <w:numId w:val="3"/>
+        </w:numPr>
+      </w:pPr>
+      <w:r>
+        <w:t>Sok tárolórekesz és poggyásztartó (pl. oldaldobozok).</w:t>
+      </w:r>
+    </w:p>
+    <w:p>
+      <w:pPr>
+        <w:numPr>
+          <w:ilvl w:val="0"/>
+          <w:numId w:val="3"/>
+        </w:numPr>
+      </w:pPr>
+      <w:r>
+        <w:t>Stabil, erőteljes motor hosszabb utakon is.</w:t>
+      </w:r>
+    </w:p>
+    <w:p>
+      <w:r>
+        <w:rPr>
+          <w:b/>
+          <w:bCs/>
+        </w:rPr>
+        <w:t>Hátrányai:</w:t>
+      </w:r>
+    </w:p>
+    <w:p>
+      <w:pPr>
+        <w:numPr>
+          <w:ilvl w:val="0"/>
+          <w:numId w:val="4"/>
+        </w:numPr>
+      </w:pPr>
+      <w:r>
+        <w:t>Nagy súly, nehezebb manőverezni városi forgalomban.</w:t>
+      </w:r>
+    </w:p>
+    <w:p>
+      <w:pPr>
+        <w:numPr>
+          <w:ilvl w:val="0"/>
+          <w:numId w:val="4"/>
+        </w:numPr>
+      </w:pPr>
+      <w:r>
+        <w:t>Magasabb fogyasztás más motorokhoz képest.</w:t>
+      </w:r>
+    </w:p>
+    <w:p>
+      <w:pPr>
+        <w:numPr>
+          <w:ilvl w:val="0"/>
+          <w:numId w:val="4"/>
+        </w:numPr>
+      </w:pPr>
+      <w:r>
+        <w:t>Magasabb ár, drágább karbantartás.</w:t>
+      </w:r>
+    </w:p>
+    <w:p>
+      <w:pPr>
+        <w:numPr>
+          <w:ilvl w:val="0"/>
+          <w:numId w:val="4"/>
+        </w:numPr>
+      </w:pPr>
+      <w:r>
+        <w:t>Kezdőknek kevésbé ajánlott a mérete és teljesítménye miatt.</w:t>
+      </w:r>
+    </w:p>
+    <w:p/>
+    <w:p/>
+    <w:p/>
+    <w:p/>
+    <w:p/>
+    <w:p/>
+    <w:p>
+      <w:pPr>
+        <w:rPr>
+          <w:b/>
+          <w:bCs/>
+        </w:rPr>
+      </w:pPr>
+      <w:proofErr w:type="spellStart"/>
+      <w:r>
+        <w:rPr>
+          <w:b/>
+          <w:bCs/>
+        </w:rPr>
+        <w:t>Cruiser</w:t>
+      </w:r>
+      <w:proofErr w:type="spellEnd"/>
+      <w:r>
+        <w:rPr>
+          <w:b/>
+          <w:bCs/>
+        </w:rPr>
+        <w:t xml:space="preserve"> motor – Rövid ismertető</w:t>
+      </w:r>
+    </w:p>
+    <w:p>
+      <w:r>
+        <w:rPr>
+          <w:b/>
+          <w:bCs/>
+        </w:rPr>
+        <w:t>Története:</w:t>
+      </w:r>
+    </w:p>
+    <w:p>
+      <w:pPr>
+        <w:numPr>
+          <w:ilvl w:val="0"/>
+          <w:numId w:val="5"/>
+        </w:numPr>
+      </w:pPr>
+      <w:r>
+        <w:lastRenderedPageBreak/>
+        <w:t xml:space="preserve">Eredete az 1930-as évek Amerikájához köthető (pl. Harley-Davidson, </w:t>
+      </w:r>
+      <w:proofErr w:type="spellStart"/>
+      <w:r>
+        <w:t>Indian</w:t>
+      </w:r>
+      <w:proofErr w:type="spellEnd"/>
+      <w:r>
+        <w:t>).</w:t>
+      </w:r>
+    </w:p>
+    <w:p>
+      <w:pPr>
+        <w:numPr>
+          <w:ilvl w:val="0"/>
+          <w:numId w:val="5"/>
+        </w:numPr>
+      </w:pPr>
+      <w:r>
+        <w:t>A második világháború után vált népszerűvé, főként az USA-ban.</w:t>
+      </w:r>
+    </w:p>
+    <w:p>
+      <w:pPr>
+        <w:numPr>
+          <w:ilvl w:val="0"/>
+          <w:numId w:val="5"/>
+        </w:numPr>
+      </w:pPr>
+      <w:r>
+        <w:t>Stílusa a klasszikus amerikai motorkultúrát tükrözi – alacsony ülés, hosszú tengelytáv, laza testtartás.</w:t>
+      </w:r>
+    </w:p>
+    <w:p>
+      <w:r>
+        <w:rPr>
+          <w:b/>
+          <w:bCs/>
+        </w:rPr>
+        <w:t>Mire használható:</w:t>
+      </w:r>
+    </w:p>
+    <w:p>
+      <w:pPr>
+        <w:numPr>
+          <w:ilvl w:val="0"/>
+          <w:numId w:val="6"/>
+        </w:numPr>
+      </w:pPr>
+      <w:r>
+        <w:t>Kényelmes városi és országúti motorozáshoz.</w:t>
+      </w:r>
+    </w:p>
+    <w:p>
+      <w:pPr>
+        <w:numPr>
+          <w:ilvl w:val="0"/>
+          <w:numId w:val="6"/>
+        </w:numPr>
+      </w:pPr>
+      <w:r>
+        <w:t>Rövidebb túrákhoz, laza, stílusos motorozáshoz.</w:t>
+      </w:r>
+    </w:p>
+    <w:p>
+      <w:pPr>
+        <w:numPr>
+          <w:ilvl w:val="0"/>
+          <w:numId w:val="6"/>
+        </w:numPr>
+      </w:pPr>
+      <w:r>
+        <w:t>Találkozókra, motoros rendezvényekre, hobbi célokra.</w:t>
+      </w:r>
+    </w:p>
+    <w:p>
+      <w:r>
+        <w:rPr>
+          <w:b/>
+          <w:bCs/>
+        </w:rPr>
+        <w:t>Előnyei:</w:t>
+      </w:r>
+    </w:p>
+    <w:p>
+      <w:pPr>
+        <w:numPr>
+          <w:ilvl w:val="0"/>
+          <w:numId w:val="7"/>
+        </w:numPr>
+      </w:pPr>
+      <w:r>
+        <w:t>Kényelmes, alacsony üléspozíció – stabil érzést nyújt.</w:t>
+      </w:r>
+    </w:p>
+    <w:p>
+      <w:pPr>
+        <w:numPr>
+          <w:ilvl w:val="0"/>
+          <w:numId w:val="7"/>
+        </w:numPr>
+      </w:pPr>
+      <w:r>
+        <w:t>Klasszikus, karakteres megjelenés.</w:t>
+      </w:r>
+    </w:p>
+    <w:p>
+      <w:pPr>
+        <w:numPr>
+          <w:ilvl w:val="0"/>
+          <w:numId w:val="7"/>
+        </w:numPr>
+      </w:pPr>
+      <w:r>
+        <w:t>Nyomatékos motor, kellemes vezetési élmény alacsony fordulatszámon.</w:t>
+      </w:r>
+    </w:p>
+    <w:p>
+      <w:pPr>
+        <w:numPr>
+          <w:ilvl w:val="0"/>
+          <w:numId w:val="7"/>
+        </w:numPr>
+      </w:pPr>
+      <w:r>
+        <w:t>Gyakran testre szabható (</w:t>
+      </w:r>
+      <w:proofErr w:type="spellStart"/>
+      <w:r>
+        <w:t>custom</w:t>
+      </w:r>
+      <w:proofErr w:type="spellEnd"/>
+      <w:r>
+        <w:t xml:space="preserve"> motorozás alapja).</w:t>
+      </w:r>
+    </w:p>
+    <w:p>
+      <w:r>
+        <w:rPr>
+          <w:b/>
+          <w:bCs/>
+        </w:rPr>
+        <w:t>Hátrányai:</w:t>
+      </w:r>
+    </w:p>
+    <w:p>
+      <w:pPr>
+        <w:numPr>
+          <w:ilvl w:val="0"/>
+          <w:numId w:val="8"/>
+        </w:numPr>
+      </w:pPr>
+      <w:r>
+        <w:t>Nehéz, nagy méretű motor, nem ideális kezdőknek vagy szűk városi forgalomban.</w:t>
+      </w:r>
+    </w:p>
+    <w:p>
+      <w:pPr>
+        <w:numPr>
+          <w:ilvl w:val="0"/>
+          <w:numId w:val="8"/>
+        </w:numPr>
+      </w:pPr>
+      <w:r>
+        <w:t>Kanyarodási képessége korlátozott a hosszú tengelytáv miatt.</w:t>
+      </w:r>
+    </w:p>
+    <w:p>
+      <w:pPr>
+        <w:numPr>
+          <w:ilvl w:val="0"/>
+          <w:numId w:val="8"/>
+        </w:numPr>
+      </w:pPr>
+      <w:r>
+        <w:t>Kevesebb csomaghely és komfort hosszú túrákhoz.</w:t>
+      </w:r>
+    </w:p>
+    <w:p>
+      <w:pPr>
+        <w:numPr>
+          <w:ilvl w:val="0"/>
+          <w:numId w:val="8"/>
+        </w:numPr>
+      </w:pPr>
+      <w:r>
+        <w:t>Általában nem alkalmas terepre vagy sportos vezetésre.</w:t>
+      </w:r>
+    </w:p>
+    <w:p/>
+    <w:p/>
+    <w:p/>
+    <w:p/>
+    <w:p/>
+    <w:p/>
+    <w:p/>
+    <w:p/>
+    <w:p/>
+    <w:p/>
+    <w:p/>
+    <w:p>
+      <w:pPr>
+        <w:rPr>
+          <w:b/>
+          <w:bCs/>
+        </w:rPr>
+      </w:pPr>
+      <w:proofErr w:type="spellStart"/>
+      <w:r>
+        <w:rPr>
+          <w:b/>
+          <w:bCs/>
+        </w:rPr>
+        <w:t>Enduro</w:t>
+      </w:r>
+      <w:proofErr w:type="spellEnd"/>
+      <w:r>
+        <w:rPr>
+          <w:b/>
+          <w:bCs/>
+        </w:rPr>
+        <w:t xml:space="preserve"> motor – Rövid ismertető</w:t>
+      </w:r>
+    </w:p>
+    <w:p>
+      <w:r>
+        <w:rPr>
+          <w:b/>
+          <w:bCs/>
+        </w:rPr>
+        <w:t>Története:</w:t>
+      </w:r>
+    </w:p>
+    <w:p>
+      <w:pPr>
+        <w:numPr>
+          <w:ilvl w:val="0"/>
+          <w:numId w:val="9"/>
+        </w:numPr>
+      </w:pPr>
+      <w:r>
+        <w:t xml:space="preserve">Az </w:t>
+      </w:r>
+      <w:proofErr w:type="spellStart"/>
+      <w:r>
+        <w:t>endurók</w:t>
+      </w:r>
+      <w:proofErr w:type="spellEnd"/>
+      <w:r>
+        <w:t xml:space="preserve"> az 1950-es évektől kezdve fejlődtek ki a terepmotorozás és versenysport igényei nyomán.</w:t>
+      </w:r>
+    </w:p>
+    <w:p>
+      <w:pPr>
+        <w:numPr>
+          <w:ilvl w:val="0"/>
+          <w:numId w:val="9"/>
+        </w:numPr>
+      </w:pPr>
+      <w:r>
+        <w:t>Nevük az „</w:t>
+      </w:r>
+      <w:proofErr w:type="spellStart"/>
+      <w:r>
+        <w:t>endurance</w:t>
+      </w:r>
+      <w:proofErr w:type="spellEnd"/>
+      <w:r>
+        <w:t>” (kitartás) szóból ered, utalva a hosszú, nehéz terepversenyekre.</w:t>
+      </w:r>
+    </w:p>
+    <w:p>
+      <w:pPr>
+        <w:numPr>
+          <w:ilvl w:val="0"/>
+          <w:numId w:val="9"/>
+        </w:numPr>
+      </w:pPr>
+      <w:r>
+        <w:t xml:space="preserve">A klasszikus </w:t>
+      </w:r>
+      <w:proofErr w:type="spellStart"/>
+      <w:r>
+        <w:t>enduro</w:t>
+      </w:r>
+      <w:proofErr w:type="spellEnd"/>
+      <w:r>
+        <w:t xml:space="preserve"> versenyeken (pl. International </w:t>
+      </w:r>
+      <w:proofErr w:type="spellStart"/>
+      <w:r>
+        <w:t>Six</w:t>
+      </w:r>
+      <w:proofErr w:type="spellEnd"/>
+      <w:r>
+        <w:t xml:space="preserve"> </w:t>
+      </w:r>
+      <w:proofErr w:type="spellStart"/>
+      <w:r>
+        <w:t>Days</w:t>
+      </w:r>
+      <w:proofErr w:type="spellEnd"/>
+      <w:r>
+        <w:t xml:space="preserve"> </w:t>
+      </w:r>
+      <w:proofErr w:type="spellStart"/>
+      <w:r>
+        <w:t>Enduro</w:t>
+      </w:r>
+      <w:proofErr w:type="spellEnd"/>
+      <w:r>
+        <w:t>) használt motorok ihlették a mai modelleket.</w:t>
+      </w:r>
+    </w:p>
+    <w:p>
+      <w:r>
+        <w:rPr>
+          <w:b/>
+          <w:bCs/>
+        </w:rPr>
+        <w:t>Mire használható:</w:t>
+      </w:r>
+    </w:p>
+    <w:p>
+      <w:pPr>
+        <w:numPr>
+          <w:ilvl w:val="0"/>
+          <w:numId w:val="10"/>
+        </w:numPr>
+      </w:pPr>
+      <w:r>
+        <w:t>Terepmotorozásra, erdős, hegyvidéki, vagy nehezen járható útvonalakon.</w:t>
+      </w:r>
+    </w:p>
+    <w:p>
+      <w:pPr>
+        <w:numPr>
+          <w:ilvl w:val="0"/>
+          <w:numId w:val="10"/>
+        </w:numPr>
+      </w:pPr>
+      <w:proofErr w:type="spellStart"/>
+      <w:r>
+        <w:t>Off-road</w:t>
+      </w:r>
+      <w:proofErr w:type="spellEnd"/>
+      <w:r>
+        <w:t xml:space="preserve"> túrákra és extrém motoros kihívásokra.</w:t>
+      </w:r>
+    </w:p>
+    <w:p>
+      <w:pPr>
+        <w:numPr>
+          <w:ilvl w:val="0"/>
+          <w:numId w:val="10"/>
+        </w:numPr>
+      </w:pPr>
+      <w:r>
+        <w:t>Egyes típusai rendszámozhatóak, így közúton is használhatók (</w:t>
+      </w:r>
+      <w:proofErr w:type="spellStart"/>
+      <w:r>
+        <w:t>dual</w:t>
+      </w:r>
+      <w:proofErr w:type="spellEnd"/>
+      <w:r>
+        <w:t xml:space="preserve">-sport </w:t>
+      </w:r>
+      <w:proofErr w:type="spellStart"/>
+      <w:r>
+        <w:t>enduro</w:t>
+      </w:r>
+      <w:proofErr w:type="spellEnd"/>
+      <w:r>
+        <w:t>).</w:t>
+      </w:r>
+    </w:p>
+    <w:p>
+      <w:r>
+        <w:rPr>
+          <w:b/>
+          <w:bCs/>
+        </w:rPr>
+        <w:t>Előnyei:</w:t>
+      </w:r>
+    </w:p>
+    <w:p>
+      <w:pPr>
+        <w:numPr>
+          <w:ilvl w:val="0"/>
+          <w:numId w:val="11"/>
+        </w:numPr>
+      </w:pPr>
+      <w:r>
+        <w:t>Könnyű, jól irányítható szerkezet – ideális technikás terepen.</w:t>
+      </w:r>
+    </w:p>
+    <w:p>
+      <w:pPr>
+        <w:numPr>
+          <w:ilvl w:val="0"/>
+          <w:numId w:val="11"/>
+        </w:numPr>
+      </w:pPr>
+      <w:r>
+        <w:t>Magas hasmagasság – jól veszi az akadályokat.</w:t>
+      </w:r>
+    </w:p>
+    <w:p>
+      <w:pPr>
+        <w:numPr>
+          <w:ilvl w:val="0"/>
+          <w:numId w:val="11"/>
+        </w:numPr>
+      </w:pPr>
+      <w:r>
+        <w:t>Erős felfüggesztés, strapabíró felépítés.</w:t>
+      </w:r>
+    </w:p>
+    <w:p>
+      <w:pPr>
+        <w:numPr>
+          <w:ilvl w:val="0"/>
+          <w:numId w:val="11"/>
+        </w:numPr>
+      </w:pPr>
+      <w:r>
+        <w:t>Kiváló választás kalandvágyó motorosoknak, természetjáróknak.</w:t>
+      </w:r>
+    </w:p>
+    <w:p>
+      <w:r>
+        <w:rPr>
+          <w:b/>
+          <w:bCs/>
+        </w:rPr>
+        <w:t>Hátrányai:</w:t>
+      </w:r>
+    </w:p>
+    <w:p>
+      <w:pPr>
+        <w:numPr>
+          <w:ilvl w:val="0"/>
+          <w:numId w:val="12"/>
+        </w:numPr>
+      </w:pPr>
+      <w:r>
+        <w:t>Kényelmetlen lehet hosszabb közúti utazásokon (kemény ülés, minimális szélvédelem).</w:t>
+      </w:r>
+    </w:p>
+    <w:p>
+      <w:pPr>
+        <w:numPr>
+          <w:ilvl w:val="0"/>
+          <w:numId w:val="12"/>
+        </w:numPr>
+      </w:pPr>
+      <w:r>
+        <w:t>Kisebb üzemanyagtartály – gyakori tankolást igényel.</w:t>
+      </w:r>
+    </w:p>
+    <w:p>
+      <w:pPr>
+        <w:numPr>
+          <w:ilvl w:val="0"/>
+          <w:numId w:val="12"/>
+        </w:numPr>
+      </w:pPr>
+      <w:r>
+        <w:t>Magas ülésmagasság – alacsonyabb vezetőknek nehezebb lehet.</w:t>
+      </w:r>
+    </w:p>
+    <w:p>
+      <w:pPr>
+        <w:numPr>
+          <w:ilvl w:val="0"/>
+          <w:numId w:val="12"/>
+        </w:numPr>
+      </w:pPr>
+      <w:r>
+        <w:t>Kevés tárolási lehetőség, korlátozott csomagszállítás.</w:t>
+      </w:r>
+    </w:p>
+    <w:p/>
+    <w:p/>
+    <w:p/>
+    <w:p>
+      <w:pPr>
+        <w:rPr>
+          <w:b/>
+          <w:bCs/>
+        </w:rPr>
+      </w:pPr>
+      <w:r>
+        <w:rPr>
+          <w:b/>
+          <w:bCs/>
+        </w:rPr>
+        <w:t>Robogó – Rövid ismertető</w:t>
+      </w:r>
+    </w:p>
+    <w:p>
+      <w:r>
+        <w:rPr>
+          <w:b/>
+          <w:bCs/>
+        </w:rPr>
+        <w:t>Története:</w:t>
+      </w:r>
+    </w:p>
+    <w:p>
+      <w:pPr>
+        <w:numPr>
+          <w:ilvl w:val="0"/>
+          <w:numId w:val="13"/>
+        </w:numPr>
+      </w:pPr>
+      <w:r>
+        <w:lastRenderedPageBreak/>
+        <w:t xml:space="preserve">Az első robogók az 1940-es években jelentek meg, legismertebb úttörőjük a </w:t>
+      </w:r>
+      <w:proofErr w:type="spellStart"/>
+      <w:r>
+        <w:rPr>
+          <w:b/>
+          <w:bCs/>
+        </w:rPr>
+        <w:t>Vespa</w:t>
+      </w:r>
+      <w:proofErr w:type="spellEnd"/>
+      <w:r>
+        <w:t xml:space="preserve"> (1946, Olaszország).</w:t>
+      </w:r>
+    </w:p>
+    <w:p>
+      <w:pPr>
+        <w:numPr>
+          <w:ilvl w:val="0"/>
+          <w:numId w:val="13"/>
+        </w:numPr>
+      </w:pPr>
+      <w:r>
+        <w:t>Céljuk a praktikus, egyszerű városi közlekedés biztosítása volt.</w:t>
+      </w:r>
+    </w:p>
+    <w:p>
+      <w:pPr>
+        <w:numPr>
+          <w:ilvl w:val="0"/>
+          <w:numId w:val="13"/>
+        </w:numPr>
+      </w:pPr>
+      <w:r>
+        <w:t>Népszerűségük azóta is töretlen, különösen nagyvárosokban.</w:t>
+      </w:r>
+    </w:p>
+    <w:p>
+      <w:r>
+        <w:rPr>
+          <w:b/>
+          <w:bCs/>
+        </w:rPr>
+        <w:t>Mire használható:</w:t>
+      </w:r>
+    </w:p>
+    <w:p>
+      <w:pPr>
+        <w:numPr>
+          <w:ilvl w:val="0"/>
+          <w:numId w:val="14"/>
+        </w:numPr>
+      </w:pPr>
+      <w:r>
+        <w:t>Városi közlekedésre, ingázásra, rövidebb távú utazásokra.</w:t>
+      </w:r>
+    </w:p>
+    <w:p>
+      <w:pPr>
+        <w:numPr>
+          <w:ilvl w:val="0"/>
+          <w:numId w:val="14"/>
+        </w:numPr>
+      </w:pPr>
+      <w:r>
+        <w:t>Ideális választás fiataloknak, kezdő motorosoknak.</w:t>
+      </w:r>
+    </w:p>
+    <w:p>
+      <w:pPr>
+        <w:numPr>
+          <w:ilvl w:val="0"/>
+          <w:numId w:val="14"/>
+        </w:numPr>
+      </w:pPr>
+      <w:r>
+        <w:t>Kis fogyasztású, olcsón fenntartható jármű napi használatra.</w:t>
+      </w:r>
+    </w:p>
+    <w:p>
+      <w:r>
+        <w:rPr>
+          <w:b/>
+          <w:bCs/>
+        </w:rPr>
+        <w:t>Előnyei:</w:t>
+      </w:r>
+    </w:p>
+    <w:p>
+      <w:pPr>
+        <w:numPr>
+          <w:ilvl w:val="0"/>
+          <w:numId w:val="15"/>
+        </w:numPr>
+      </w:pPr>
+      <w:r>
+        <w:t>Könnyű kezelhetőség, automata váltó (általában CVT).</w:t>
+      </w:r>
+    </w:p>
+    <w:p>
+      <w:pPr>
+        <w:numPr>
+          <w:ilvl w:val="0"/>
+          <w:numId w:val="15"/>
+        </w:numPr>
+      </w:pPr>
+      <w:r>
+        <w:t>Alacsony üzemanyag-fogyasztás.</w:t>
+      </w:r>
+    </w:p>
+    <w:p>
+      <w:pPr>
+        <w:numPr>
+          <w:ilvl w:val="0"/>
+          <w:numId w:val="15"/>
+        </w:numPr>
+      </w:pPr>
+      <w:r>
+        <w:t>Kompakt méret – könnyű vele parkolni, szűk helyeken mozogni.</w:t>
+      </w:r>
+    </w:p>
+    <w:p>
+      <w:pPr>
+        <w:numPr>
+          <w:ilvl w:val="0"/>
+          <w:numId w:val="15"/>
+        </w:numPr>
+      </w:pPr>
+      <w:r>
+        <w:t>Általában van beépített csomagtartó, ülés alatti tároló.</w:t>
+      </w:r>
+    </w:p>
+    <w:p>
+      <w:pPr>
+        <w:numPr>
+          <w:ilvl w:val="0"/>
+          <w:numId w:val="15"/>
+        </w:numPr>
+      </w:pPr>
+      <w:r>
+        <w:t>Nem szükséges motoros jogosítvány minden típushoz (50 cm³ alatt elég a B kategória).</w:t>
+      </w:r>
+    </w:p>
+    <w:p>
+      <w:r>
+        <w:rPr>
+          <w:b/>
+          <w:bCs/>
+        </w:rPr>
+        <w:t>Hátrányai:</w:t>
+      </w:r>
+    </w:p>
+    <w:p>
+      <w:pPr>
+        <w:ind w:left="360"/>
+      </w:pPr>
+      <w:r>
+        <w:t>Kisebb teljesítmény – hosszabb, országúti utakra kevésbé alkalmas.</w:t>
+      </w:r>
+    </w:p>
+    <w:p>
+      <w:pPr>
+        <w:ind w:left="360"/>
+      </w:pPr>
+      <w:r>
+        <w:t>Korlátozott teherbírás és csomagszállítás.</w:t>
+      </w:r>
+    </w:p>
+    <w:p>
+      <w:pPr>
+        <w:ind w:left="360"/>
+      </w:pPr>
+      <w:r>
+        <w:t>Gyenge terepképesség – kizárólag burkolt utakra ajánlott.</w:t>
+      </w:r>
+    </w:p>
+    <w:p>
+      <w:pPr>
+        <w:ind w:left="360"/>
+      </w:pPr>
+      <w:r>
+        <w:t>Kevésbé stabil nagyobb sebességnél vagy rossz időjárásban.</w:t>
       </w:r>
     </w:p>
     <w:p/>
@@ -97,9 +996,9 @@
 <file path=word/numbering.xml><?xml version="1.0" encoding="utf-8"?>
 <w:numbering xmlns:wpc="http://schemas.microsoft.com/office/word/2010/wordprocessingCanvas" xmlns:cx="http://schemas.microsoft.com/office/drawing/2014/chartex" xmlns:cx1="http://schemas.microsoft.com/office/drawing/2015/9/8/chartex" xmlns:cx2="http://schemas.microsoft.com/office/drawing/2015/10/21/chartex" xmlns:cx3="http://schemas.microsoft.com/office/drawing/2016/5/9/chartex" xmlns:cx4="http://schemas.microsoft.com/office/drawing/2016/5/10/chartex" xmlns:cx5="http://schemas.microsoft.com/office/drawing/2016/5/11/chartex" xmlns:cx6="http://schemas.microsoft.com/office/drawing/2016/5/12/chartex" xmlns:cx7="http://schemas.microsoft.com/office/drawing/2016/5/13/chartex" xmlns:cx8="http://schemas.microsoft.com/office/drawing/2016/5/14/chartex" xmlns:mc="http://schemas.openxmlformats.org/markup-compatibility/2006" xmlns:aink="http://schemas.microsoft.com/office/drawing/2016/ink" xmlns:am3d="http://schemas.microsoft.com/office/drawing/2017/model3d" xmlns:o="urn:schemas-microsoft-com:office:office" xmlns:oel="http://schemas.microsoft.com/office/2019/extlst" xmlns:r="http://schemas.openxmlformats.org/officeDocument/2006/relationships" xmlns:m="http://schemas.openxmlformats.org/officeDocument/2006/math" xmlns:v="urn:schemas-microsoft-com:vml" xmlns:wp14="http://schemas.microsoft.com/office/word/2010/wordprocessingDrawing" xmlns:wp="http://schemas.openxmlformats.org/drawingml/2006/wordprocessingDrawing" xmlns:w10="urn:schemas-microsoft-com:office:word" xmlns:w="http://schemas.openxmlformats.org/wordprocessingml/2006/main" xmlns:w14="http://schemas.microsoft.com/office/word/2010/wordml" xmlns:w15="http://schemas.microsoft.com/office/word/2012/wordml" xmlns:w16cex="http://schemas.microsoft.com/office/word/2018/wordml/cex" xmlns:w16cid="http://schemas.microsoft.com/office/word/2016/wordml/cid" xmlns:w16="http://schemas.microsoft.com/office/word/2018/wordml" xmlns:w16du="http://schemas.microsoft.com/office/word/2023/wordml/word16du" xmlns:w16sdtdh="http://schemas.microsoft.com/office/word/2020/wordml/sdtdatahash" xmlns:w16sdtfl="http://schemas.microsoft.com/office/word/2024/wordml/sdtformatlock" xmlns:w16se="http://schemas.microsoft.com/office/word/2015/wordml/symex" xmlns:wpg="http://schemas.microsoft.com/office/word/2010/wordprocessingGroup" xmlns:wpi="http://schemas.microsoft.com/office/word/2010/wordprocessingInk" xmlns:wne="http://schemas.microsoft.com/office/word/2006/wordml" xmlns:wps="http://schemas.microsoft.com/office/word/2010/wordprocessingShape" mc:Ignorable="w14 w15 w16se w16cid w16 w16cex w16sdtdh w16sdtfl w16du wp14">
   <w:abstractNum w:abstractNumId="0" w15:restartNumberingAfterBreak="0">
-    <w:nsid w:val="2772733E"/>
+    <w:nsid w:val="07062FD4"/>
     <w:multiLevelType w:val="multilevel"/>
-    <w:tmpl w:val="D8748296"/>
+    <w:tmpl w:val="0E1EF87C"/>
     <w:lvl w:ilvl="0">
       <w:start w:val="1"/>
       <w:numFmt w:val="bullet"/>
@@ -245,8 +1144,2288 @@
       </w:rPr>
     </w:lvl>
   </w:abstractNum>
-  <w:num w:numId="1" w16cid:durableId="430010277">
+  <w:abstractNum w:abstractNumId="1" w15:restartNumberingAfterBreak="0">
+    <w:nsid w:val="093C64BC"/>
+    <w:multiLevelType w:val="multilevel"/>
+    <w:tmpl w:val="8C30876C"/>
+    <w:lvl w:ilvl="0">
+      <w:start w:val="1"/>
+      <w:numFmt w:val="bullet"/>
+      <w:lvlText w:val=""/>
+      <w:lvlJc w:val="left"/>
+      <w:pPr>
+        <w:tabs>
+          <w:tab w:val="num" w:pos="720"/>
+        </w:tabs>
+        <w:ind w:left="720" w:hanging="360"/>
+      </w:pPr>
+      <w:rPr>
+        <w:rFonts w:ascii="Symbol" w:hAnsi="Symbol" w:hint="default"/>
+        <w:sz w:val="20"/>
+      </w:rPr>
+    </w:lvl>
+    <w:lvl w:ilvl="1" w:tentative="1">
+      <w:start w:val="1"/>
+      <w:numFmt w:val="bullet"/>
+      <w:lvlText w:val="o"/>
+      <w:lvlJc w:val="left"/>
+      <w:pPr>
+        <w:tabs>
+          <w:tab w:val="num" w:pos="1440"/>
+        </w:tabs>
+        <w:ind w:left="1440" w:hanging="360"/>
+      </w:pPr>
+      <w:rPr>
+        <w:rFonts w:ascii="Courier New" w:hAnsi="Courier New" w:hint="default"/>
+        <w:sz w:val="20"/>
+      </w:rPr>
+    </w:lvl>
+    <w:lvl w:ilvl="2" w:tentative="1">
+      <w:start w:val="1"/>
+      <w:numFmt w:val="bullet"/>
+      <w:lvlText w:val=""/>
+      <w:lvlJc w:val="left"/>
+      <w:pPr>
+        <w:tabs>
+          <w:tab w:val="num" w:pos="2160"/>
+        </w:tabs>
+        <w:ind w:left="2160" w:hanging="360"/>
+      </w:pPr>
+      <w:rPr>
+        <w:rFonts w:ascii="Wingdings" w:hAnsi="Wingdings" w:hint="default"/>
+        <w:sz w:val="20"/>
+      </w:rPr>
+    </w:lvl>
+    <w:lvl w:ilvl="3" w:tentative="1">
+      <w:start w:val="1"/>
+      <w:numFmt w:val="bullet"/>
+      <w:lvlText w:val=""/>
+      <w:lvlJc w:val="left"/>
+      <w:pPr>
+        <w:tabs>
+          <w:tab w:val="num" w:pos="2880"/>
+        </w:tabs>
+        <w:ind w:left="2880" w:hanging="360"/>
+      </w:pPr>
+      <w:rPr>
+        <w:rFonts w:ascii="Wingdings" w:hAnsi="Wingdings" w:hint="default"/>
+        <w:sz w:val="20"/>
+      </w:rPr>
+    </w:lvl>
+    <w:lvl w:ilvl="4" w:tentative="1">
+      <w:start w:val="1"/>
+      <w:numFmt w:val="bullet"/>
+      <w:lvlText w:val=""/>
+      <w:lvlJc w:val="left"/>
+      <w:pPr>
+        <w:tabs>
+          <w:tab w:val="num" w:pos="3600"/>
+        </w:tabs>
+        <w:ind w:left="3600" w:hanging="360"/>
+      </w:pPr>
+      <w:rPr>
+        <w:rFonts w:ascii="Wingdings" w:hAnsi="Wingdings" w:hint="default"/>
+        <w:sz w:val="20"/>
+      </w:rPr>
+    </w:lvl>
+    <w:lvl w:ilvl="5" w:tentative="1">
+      <w:start w:val="1"/>
+      <w:numFmt w:val="bullet"/>
+      <w:lvlText w:val=""/>
+      <w:lvlJc w:val="left"/>
+      <w:pPr>
+        <w:tabs>
+          <w:tab w:val="num" w:pos="4320"/>
+        </w:tabs>
+        <w:ind w:left="4320" w:hanging="360"/>
+      </w:pPr>
+      <w:rPr>
+        <w:rFonts w:ascii="Wingdings" w:hAnsi="Wingdings" w:hint="default"/>
+        <w:sz w:val="20"/>
+      </w:rPr>
+    </w:lvl>
+    <w:lvl w:ilvl="6" w:tentative="1">
+      <w:start w:val="1"/>
+      <w:numFmt w:val="bullet"/>
+      <w:lvlText w:val=""/>
+      <w:lvlJc w:val="left"/>
+      <w:pPr>
+        <w:tabs>
+          <w:tab w:val="num" w:pos="5040"/>
+        </w:tabs>
+        <w:ind w:left="5040" w:hanging="360"/>
+      </w:pPr>
+      <w:rPr>
+        <w:rFonts w:ascii="Wingdings" w:hAnsi="Wingdings" w:hint="default"/>
+        <w:sz w:val="20"/>
+      </w:rPr>
+    </w:lvl>
+    <w:lvl w:ilvl="7" w:tentative="1">
+      <w:start w:val="1"/>
+      <w:numFmt w:val="bullet"/>
+      <w:lvlText w:val=""/>
+      <w:lvlJc w:val="left"/>
+      <w:pPr>
+        <w:tabs>
+          <w:tab w:val="num" w:pos="5760"/>
+        </w:tabs>
+        <w:ind w:left="5760" w:hanging="360"/>
+      </w:pPr>
+      <w:rPr>
+        <w:rFonts w:ascii="Wingdings" w:hAnsi="Wingdings" w:hint="default"/>
+        <w:sz w:val="20"/>
+      </w:rPr>
+    </w:lvl>
+    <w:lvl w:ilvl="8" w:tentative="1">
+      <w:start w:val="1"/>
+      <w:numFmt w:val="bullet"/>
+      <w:lvlText w:val=""/>
+      <w:lvlJc w:val="left"/>
+      <w:pPr>
+        <w:tabs>
+          <w:tab w:val="num" w:pos="6480"/>
+        </w:tabs>
+        <w:ind w:left="6480" w:hanging="360"/>
+      </w:pPr>
+      <w:rPr>
+        <w:rFonts w:ascii="Wingdings" w:hAnsi="Wingdings" w:hint="default"/>
+        <w:sz w:val="20"/>
+      </w:rPr>
+    </w:lvl>
+  </w:abstractNum>
+  <w:abstractNum w:abstractNumId="2" w15:restartNumberingAfterBreak="0">
+    <w:nsid w:val="0A2D7F08"/>
+    <w:multiLevelType w:val="multilevel"/>
+    <w:tmpl w:val="46EE6E62"/>
+    <w:lvl w:ilvl="0">
+      <w:start w:val="1"/>
+      <w:numFmt w:val="bullet"/>
+      <w:lvlText w:val=""/>
+      <w:lvlJc w:val="left"/>
+      <w:pPr>
+        <w:tabs>
+          <w:tab w:val="num" w:pos="720"/>
+        </w:tabs>
+        <w:ind w:left="720" w:hanging="360"/>
+      </w:pPr>
+      <w:rPr>
+        <w:rFonts w:ascii="Symbol" w:hAnsi="Symbol" w:hint="default"/>
+        <w:sz w:val="20"/>
+      </w:rPr>
+    </w:lvl>
+    <w:lvl w:ilvl="1" w:tentative="1">
+      <w:start w:val="1"/>
+      <w:numFmt w:val="bullet"/>
+      <w:lvlText w:val="o"/>
+      <w:lvlJc w:val="left"/>
+      <w:pPr>
+        <w:tabs>
+          <w:tab w:val="num" w:pos="1440"/>
+        </w:tabs>
+        <w:ind w:left="1440" w:hanging="360"/>
+      </w:pPr>
+      <w:rPr>
+        <w:rFonts w:ascii="Courier New" w:hAnsi="Courier New" w:hint="default"/>
+        <w:sz w:val="20"/>
+      </w:rPr>
+    </w:lvl>
+    <w:lvl w:ilvl="2" w:tentative="1">
+      <w:start w:val="1"/>
+      <w:numFmt w:val="bullet"/>
+      <w:lvlText w:val=""/>
+      <w:lvlJc w:val="left"/>
+      <w:pPr>
+        <w:tabs>
+          <w:tab w:val="num" w:pos="2160"/>
+        </w:tabs>
+        <w:ind w:left="2160" w:hanging="360"/>
+      </w:pPr>
+      <w:rPr>
+        <w:rFonts w:ascii="Wingdings" w:hAnsi="Wingdings" w:hint="default"/>
+        <w:sz w:val="20"/>
+      </w:rPr>
+    </w:lvl>
+    <w:lvl w:ilvl="3" w:tentative="1">
+      <w:start w:val="1"/>
+      <w:numFmt w:val="bullet"/>
+      <w:lvlText w:val=""/>
+      <w:lvlJc w:val="left"/>
+      <w:pPr>
+        <w:tabs>
+          <w:tab w:val="num" w:pos="2880"/>
+        </w:tabs>
+        <w:ind w:left="2880" w:hanging="360"/>
+      </w:pPr>
+      <w:rPr>
+        <w:rFonts w:ascii="Wingdings" w:hAnsi="Wingdings" w:hint="default"/>
+        <w:sz w:val="20"/>
+      </w:rPr>
+    </w:lvl>
+    <w:lvl w:ilvl="4" w:tentative="1">
+      <w:start w:val="1"/>
+      <w:numFmt w:val="bullet"/>
+      <w:lvlText w:val=""/>
+      <w:lvlJc w:val="left"/>
+      <w:pPr>
+        <w:tabs>
+          <w:tab w:val="num" w:pos="3600"/>
+        </w:tabs>
+        <w:ind w:left="3600" w:hanging="360"/>
+      </w:pPr>
+      <w:rPr>
+        <w:rFonts w:ascii="Wingdings" w:hAnsi="Wingdings" w:hint="default"/>
+        <w:sz w:val="20"/>
+      </w:rPr>
+    </w:lvl>
+    <w:lvl w:ilvl="5" w:tentative="1">
+      <w:start w:val="1"/>
+      <w:numFmt w:val="bullet"/>
+      <w:lvlText w:val=""/>
+      <w:lvlJc w:val="left"/>
+      <w:pPr>
+        <w:tabs>
+          <w:tab w:val="num" w:pos="4320"/>
+        </w:tabs>
+        <w:ind w:left="4320" w:hanging="360"/>
+      </w:pPr>
+      <w:rPr>
+        <w:rFonts w:ascii="Wingdings" w:hAnsi="Wingdings" w:hint="default"/>
+        <w:sz w:val="20"/>
+      </w:rPr>
+    </w:lvl>
+    <w:lvl w:ilvl="6" w:tentative="1">
+      <w:start w:val="1"/>
+      <w:numFmt w:val="bullet"/>
+      <w:lvlText w:val=""/>
+      <w:lvlJc w:val="left"/>
+      <w:pPr>
+        <w:tabs>
+          <w:tab w:val="num" w:pos="5040"/>
+        </w:tabs>
+        <w:ind w:left="5040" w:hanging="360"/>
+      </w:pPr>
+      <w:rPr>
+        <w:rFonts w:ascii="Wingdings" w:hAnsi="Wingdings" w:hint="default"/>
+        <w:sz w:val="20"/>
+      </w:rPr>
+    </w:lvl>
+    <w:lvl w:ilvl="7" w:tentative="1">
+      <w:start w:val="1"/>
+      <w:numFmt w:val="bullet"/>
+      <w:lvlText w:val=""/>
+      <w:lvlJc w:val="left"/>
+      <w:pPr>
+        <w:tabs>
+          <w:tab w:val="num" w:pos="5760"/>
+        </w:tabs>
+        <w:ind w:left="5760" w:hanging="360"/>
+      </w:pPr>
+      <w:rPr>
+        <w:rFonts w:ascii="Wingdings" w:hAnsi="Wingdings" w:hint="default"/>
+        <w:sz w:val="20"/>
+      </w:rPr>
+    </w:lvl>
+    <w:lvl w:ilvl="8" w:tentative="1">
+      <w:start w:val="1"/>
+      <w:numFmt w:val="bullet"/>
+      <w:lvlText w:val=""/>
+      <w:lvlJc w:val="left"/>
+      <w:pPr>
+        <w:tabs>
+          <w:tab w:val="num" w:pos="6480"/>
+        </w:tabs>
+        <w:ind w:left="6480" w:hanging="360"/>
+      </w:pPr>
+      <w:rPr>
+        <w:rFonts w:ascii="Wingdings" w:hAnsi="Wingdings" w:hint="default"/>
+        <w:sz w:val="20"/>
+      </w:rPr>
+    </w:lvl>
+  </w:abstractNum>
+  <w:abstractNum w:abstractNumId="3" w15:restartNumberingAfterBreak="0">
+    <w:nsid w:val="0EC004E4"/>
+    <w:multiLevelType w:val="multilevel"/>
+    <w:tmpl w:val="9B7A44A6"/>
+    <w:lvl w:ilvl="0">
+      <w:start w:val="1"/>
+      <w:numFmt w:val="bullet"/>
+      <w:lvlText w:val=""/>
+      <w:lvlJc w:val="left"/>
+      <w:pPr>
+        <w:tabs>
+          <w:tab w:val="num" w:pos="720"/>
+        </w:tabs>
+        <w:ind w:left="720" w:hanging="360"/>
+      </w:pPr>
+      <w:rPr>
+        <w:rFonts w:ascii="Symbol" w:hAnsi="Symbol" w:hint="default"/>
+        <w:sz w:val="20"/>
+      </w:rPr>
+    </w:lvl>
+    <w:lvl w:ilvl="1" w:tentative="1">
+      <w:start w:val="1"/>
+      <w:numFmt w:val="bullet"/>
+      <w:lvlText w:val="o"/>
+      <w:lvlJc w:val="left"/>
+      <w:pPr>
+        <w:tabs>
+          <w:tab w:val="num" w:pos="1440"/>
+        </w:tabs>
+        <w:ind w:left="1440" w:hanging="360"/>
+      </w:pPr>
+      <w:rPr>
+        <w:rFonts w:ascii="Courier New" w:hAnsi="Courier New" w:hint="default"/>
+        <w:sz w:val="20"/>
+      </w:rPr>
+    </w:lvl>
+    <w:lvl w:ilvl="2" w:tentative="1">
+      <w:start w:val="1"/>
+      <w:numFmt w:val="bullet"/>
+      <w:lvlText w:val=""/>
+      <w:lvlJc w:val="left"/>
+      <w:pPr>
+        <w:tabs>
+          <w:tab w:val="num" w:pos="2160"/>
+        </w:tabs>
+        <w:ind w:left="2160" w:hanging="360"/>
+      </w:pPr>
+      <w:rPr>
+        <w:rFonts w:ascii="Wingdings" w:hAnsi="Wingdings" w:hint="default"/>
+        <w:sz w:val="20"/>
+      </w:rPr>
+    </w:lvl>
+    <w:lvl w:ilvl="3" w:tentative="1">
+      <w:start w:val="1"/>
+      <w:numFmt w:val="bullet"/>
+      <w:lvlText w:val=""/>
+      <w:lvlJc w:val="left"/>
+      <w:pPr>
+        <w:tabs>
+          <w:tab w:val="num" w:pos="2880"/>
+        </w:tabs>
+        <w:ind w:left="2880" w:hanging="360"/>
+      </w:pPr>
+      <w:rPr>
+        <w:rFonts w:ascii="Wingdings" w:hAnsi="Wingdings" w:hint="default"/>
+        <w:sz w:val="20"/>
+      </w:rPr>
+    </w:lvl>
+    <w:lvl w:ilvl="4" w:tentative="1">
+      <w:start w:val="1"/>
+      <w:numFmt w:val="bullet"/>
+      <w:lvlText w:val=""/>
+      <w:lvlJc w:val="left"/>
+      <w:pPr>
+        <w:tabs>
+          <w:tab w:val="num" w:pos="3600"/>
+        </w:tabs>
+        <w:ind w:left="3600" w:hanging="360"/>
+      </w:pPr>
+      <w:rPr>
+        <w:rFonts w:ascii="Wingdings" w:hAnsi="Wingdings" w:hint="default"/>
+        <w:sz w:val="20"/>
+      </w:rPr>
+    </w:lvl>
+    <w:lvl w:ilvl="5" w:tentative="1">
+      <w:start w:val="1"/>
+      <w:numFmt w:val="bullet"/>
+      <w:lvlText w:val=""/>
+      <w:lvlJc w:val="left"/>
+      <w:pPr>
+        <w:tabs>
+          <w:tab w:val="num" w:pos="4320"/>
+        </w:tabs>
+        <w:ind w:left="4320" w:hanging="360"/>
+      </w:pPr>
+      <w:rPr>
+        <w:rFonts w:ascii="Wingdings" w:hAnsi="Wingdings" w:hint="default"/>
+        <w:sz w:val="20"/>
+      </w:rPr>
+    </w:lvl>
+    <w:lvl w:ilvl="6" w:tentative="1">
+      <w:start w:val="1"/>
+      <w:numFmt w:val="bullet"/>
+      <w:lvlText w:val=""/>
+      <w:lvlJc w:val="left"/>
+      <w:pPr>
+        <w:tabs>
+          <w:tab w:val="num" w:pos="5040"/>
+        </w:tabs>
+        <w:ind w:left="5040" w:hanging="360"/>
+      </w:pPr>
+      <w:rPr>
+        <w:rFonts w:ascii="Wingdings" w:hAnsi="Wingdings" w:hint="default"/>
+        <w:sz w:val="20"/>
+      </w:rPr>
+    </w:lvl>
+    <w:lvl w:ilvl="7" w:tentative="1">
+      <w:start w:val="1"/>
+      <w:numFmt w:val="bullet"/>
+      <w:lvlText w:val=""/>
+      <w:lvlJc w:val="left"/>
+      <w:pPr>
+        <w:tabs>
+          <w:tab w:val="num" w:pos="5760"/>
+        </w:tabs>
+        <w:ind w:left="5760" w:hanging="360"/>
+      </w:pPr>
+      <w:rPr>
+        <w:rFonts w:ascii="Wingdings" w:hAnsi="Wingdings" w:hint="default"/>
+        <w:sz w:val="20"/>
+      </w:rPr>
+    </w:lvl>
+    <w:lvl w:ilvl="8" w:tentative="1">
+      <w:start w:val="1"/>
+      <w:numFmt w:val="bullet"/>
+      <w:lvlText w:val=""/>
+      <w:lvlJc w:val="left"/>
+      <w:pPr>
+        <w:tabs>
+          <w:tab w:val="num" w:pos="6480"/>
+        </w:tabs>
+        <w:ind w:left="6480" w:hanging="360"/>
+      </w:pPr>
+      <w:rPr>
+        <w:rFonts w:ascii="Wingdings" w:hAnsi="Wingdings" w:hint="default"/>
+        <w:sz w:val="20"/>
+      </w:rPr>
+    </w:lvl>
+  </w:abstractNum>
+  <w:abstractNum w:abstractNumId="4" w15:restartNumberingAfterBreak="0">
+    <w:nsid w:val="13DE6B2A"/>
+    <w:multiLevelType w:val="multilevel"/>
+    <w:tmpl w:val="DC4ABE06"/>
+    <w:lvl w:ilvl="0">
+      <w:start w:val="1"/>
+      <w:numFmt w:val="bullet"/>
+      <w:lvlText w:val=""/>
+      <w:lvlJc w:val="left"/>
+      <w:pPr>
+        <w:tabs>
+          <w:tab w:val="num" w:pos="720"/>
+        </w:tabs>
+        <w:ind w:left="720" w:hanging="360"/>
+      </w:pPr>
+      <w:rPr>
+        <w:rFonts w:ascii="Symbol" w:hAnsi="Symbol" w:hint="default"/>
+        <w:sz w:val="20"/>
+      </w:rPr>
+    </w:lvl>
+    <w:lvl w:ilvl="1" w:tentative="1">
+      <w:start w:val="1"/>
+      <w:numFmt w:val="bullet"/>
+      <w:lvlText w:val="o"/>
+      <w:lvlJc w:val="left"/>
+      <w:pPr>
+        <w:tabs>
+          <w:tab w:val="num" w:pos="1440"/>
+        </w:tabs>
+        <w:ind w:left="1440" w:hanging="360"/>
+      </w:pPr>
+      <w:rPr>
+        <w:rFonts w:ascii="Courier New" w:hAnsi="Courier New" w:hint="default"/>
+        <w:sz w:val="20"/>
+      </w:rPr>
+    </w:lvl>
+    <w:lvl w:ilvl="2" w:tentative="1">
+      <w:start w:val="1"/>
+      <w:numFmt w:val="bullet"/>
+      <w:lvlText w:val=""/>
+      <w:lvlJc w:val="left"/>
+      <w:pPr>
+        <w:tabs>
+          <w:tab w:val="num" w:pos="2160"/>
+        </w:tabs>
+        <w:ind w:left="2160" w:hanging="360"/>
+      </w:pPr>
+      <w:rPr>
+        <w:rFonts w:ascii="Wingdings" w:hAnsi="Wingdings" w:hint="default"/>
+        <w:sz w:val="20"/>
+      </w:rPr>
+    </w:lvl>
+    <w:lvl w:ilvl="3" w:tentative="1">
+      <w:start w:val="1"/>
+      <w:numFmt w:val="bullet"/>
+      <w:lvlText w:val=""/>
+      <w:lvlJc w:val="left"/>
+      <w:pPr>
+        <w:tabs>
+          <w:tab w:val="num" w:pos="2880"/>
+        </w:tabs>
+        <w:ind w:left="2880" w:hanging="360"/>
+      </w:pPr>
+      <w:rPr>
+        <w:rFonts w:ascii="Wingdings" w:hAnsi="Wingdings" w:hint="default"/>
+        <w:sz w:val="20"/>
+      </w:rPr>
+    </w:lvl>
+    <w:lvl w:ilvl="4" w:tentative="1">
+      <w:start w:val="1"/>
+      <w:numFmt w:val="bullet"/>
+      <w:lvlText w:val=""/>
+      <w:lvlJc w:val="left"/>
+      <w:pPr>
+        <w:tabs>
+          <w:tab w:val="num" w:pos="3600"/>
+        </w:tabs>
+        <w:ind w:left="3600" w:hanging="360"/>
+      </w:pPr>
+      <w:rPr>
+        <w:rFonts w:ascii="Wingdings" w:hAnsi="Wingdings" w:hint="default"/>
+        <w:sz w:val="20"/>
+      </w:rPr>
+    </w:lvl>
+    <w:lvl w:ilvl="5" w:tentative="1">
+      <w:start w:val="1"/>
+      <w:numFmt w:val="bullet"/>
+      <w:lvlText w:val=""/>
+      <w:lvlJc w:val="left"/>
+      <w:pPr>
+        <w:tabs>
+          <w:tab w:val="num" w:pos="4320"/>
+        </w:tabs>
+        <w:ind w:left="4320" w:hanging="360"/>
+      </w:pPr>
+      <w:rPr>
+        <w:rFonts w:ascii="Wingdings" w:hAnsi="Wingdings" w:hint="default"/>
+        <w:sz w:val="20"/>
+      </w:rPr>
+    </w:lvl>
+    <w:lvl w:ilvl="6" w:tentative="1">
+      <w:start w:val="1"/>
+      <w:numFmt w:val="bullet"/>
+      <w:lvlText w:val=""/>
+      <w:lvlJc w:val="left"/>
+      <w:pPr>
+        <w:tabs>
+          <w:tab w:val="num" w:pos="5040"/>
+        </w:tabs>
+        <w:ind w:left="5040" w:hanging="360"/>
+      </w:pPr>
+      <w:rPr>
+        <w:rFonts w:ascii="Wingdings" w:hAnsi="Wingdings" w:hint="default"/>
+        <w:sz w:val="20"/>
+      </w:rPr>
+    </w:lvl>
+    <w:lvl w:ilvl="7" w:tentative="1">
+      <w:start w:val="1"/>
+      <w:numFmt w:val="bullet"/>
+      <w:lvlText w:val=""/>
+      <w:lvlJc w:val="left"/>
+      <w:pPr>
+        <w:tabs>
+          <w:tab w:val="num" w:pos="5760"/>
+        </w:tabs>
+        <w:ind w:left="5760" w:hanging="360"/>
+      </w:pPr>
+      <w:rPr>
+        <w:rFonts w:ascii="Wingdings" w:hAnsi="Wingdings" w:hint="default"/>
+        <w:sz w:val="20"/>
+      </w:rPr>
+    </w:lvl>
+    <w:lvl w:ilvl="8" w:tentative="1">
+      <w:start w:val="1"/>
+      <w:numFmt w:val="bullet"/>
+      <w:lvlText w:val=""/>
+      <w:lvlJc w:val="left"/>
+      <w:pPr>
+        <w:tabs>
+          <w:tab w:val="num" w:pos="6480"/>
+        </w:tabs>
+        <w:ind w:left="6480" w:hanging="360"/>
+      </w:pPr>
+      <w:rPr>
+        <w:rFonts w:ascii="Wingdings" w:hAnsi="Wingdings" w:hint="default"/>
+        <w:sz w:val="20"/>
+      </w:rPr>
+    </w:lvl>
+  </w:abstractNum>
+  <w:abstractNum w:abstractNumId="5" w15:restartNumberingAfterBreak="0">
+    <w:nsid w:val="148013B2"/>
+    <w:multiLevelType w:val="multilevel"/>
+    <w:tmpl w:val="751AC9C8"/>
+    <w:lvl w:ilvl="0">
+      <w:start w:val="1"/>
+      <w:numFmt w:val="bullet"/>
+      <w:lvlText w:val=""/>
+      <w:lvlJc w:val="left"/>
+      <w:pPr>
+        <w:tabs>
+          <w:tab w:val="num" w:pos="720"/>
+        </w:tabs>
+        <w:ind w:left="720" w:hanging="360"/>
+      </w:pPr>
+      <w:rPr>
+        <w:rFonts w:ascii="Symbol" w:hAnsi="Symbol" w:hint="default"/>
+        <w:sz w:val="20"/>
+      </w:rPr>
+    </w:lvl>
+    <w:lvl w:ilvl="1" w:tentative="1">
+      <w:start w:val="1"/>
+      <w:numFmt w:val="bullet"/>
+      <w:lvlText w:val="o"/>
+      <w:lvlJc w:val="left"/>
+      <w:pPr>
+        <w:tabs>
+          <w:tab w:val="num" w:pos="1440"/>
+        </w:tabs>
+        <w:ind w:left="1440" w:hanging="360"/>
+      </w:pPr>
+      <w:rPr>
+        <w:rFonts w:ascii="Courier New" w:hAnsi="Courier New" w:hint="default"/>
+        <w:sz w:val="20"/>
+      </w:rPr>
+    </w:lvl>
+    <w:lvl w:ilvl="2" w:tentative="1">
+      <w:start w:val="1"/>
+      <w:numFmt w:val="bullet"/>
+      <w:lvlText w:val=""/>
+      <w:lvlJc w:val="left"/>
+      <w:pPr>
+        <w:tabs>
+          <w:tab w:val="num" w:pos="2160"/>
+        </w:tabs>
+        <w:ind w:left="2160" w:hanging="360"/>
+      </w:pPr>
+      <w:rPr>
+        <w:rFonts w:ascii="Wingdings" w:hAnsi="Wingdings" w:hint="default"/>
+        <w:sz w:val="20"/>
+      </w:rPr>
+    </w:lvl>
+    <w:lvl w:ilvl="3" w:tentative="1">
+      <w:start w:val="1"/>
+      <w:numFmt w:val="bullet"/>
+      <w:lvlText w:val=""/>
+      <w:lvlJc w:val="left"/>
+      <w:pPr>
+        <w:tabs>
+          <w:tab w:val="num" w:pos="2880"/>
+        </w:tabs>
+        <w:ind w:left="2880" w:hanging="360"/>
+      </w:pPr>
+      <w:rPr>
+        <w:rFonts w:ascii="Wingdings" w:hAnsi="Wingdings" w:hint="default"/>
+        <w:sz w:val="20"/>
+      </w:rPr>
+    </w:lvl>
+    <w:lvl w:ilvl="4" w:tentative="1">
+      <w:start w:val="1"/>
+      <w:numFmt w:val="bullet"/>
+      <w:lvlText w:val=""/>
+      <w:lvlJc w:val="left"/>
+      <w:pPr>
+        <w:tabs>
+          <w:tab w:val="num" w:pos="3600"/>
+        </w:tabs>
+        <w:ind w:left="3600" w:hanging="360"/>
+      </w:pPr>
+      <w:rPr>
+        <w:rFonts w:ascii="Wingdings" w:hAnsi="Wingdings" w:hint="default"/>
+        <w:sz w:val="20"/>
+      </w:rPr>
+    </w:lvl>
+    <w:lvl w:ilvl="5" w:tentative="1">
+      <w:start w:val="1"/>
+      <w:numFmt w:val="bullet"/>
+      <w:lvlText w:val=""/>
+      <w:lvlJc w:val="left"/>
+      <w:pPr>
+        <w:tabs>
+          <w:tab w:val="num" w:pos="4320"/>
+        </w:tabs>
+        <w:ind w:left="4320" w:hanging="360"/>
+      </w:pPr>
+      <w:rPr>
+        <w:rFonts w:ascii="Wingdings" w:hAnsi="Wingdings" w:hint="default"/>
+        <w:sz w:val="20"/>
+      </w:rPr>
+    </w:lvl>
+    <w:lvl w:ilvl="6" w:tentative="1">
+      <w:start w:val="1"/>
+      <w:numFmt w:val="bullet"/>
+      <w:lvlText w:val=""/>
+      <w:lvlJc w:val="left"/>
+      <w:pPr>
+        <w:tabs>
+          <w:tab w:val="num" w:pos="5040"/>
+        </w:tabs>
+        <w:ind w:left="5040" w:hanging="360"/>
+      </w:pPr>
+      <w:rPr>
+        <w:rFonts w:ascii="Wingdings" w:hAnsi="Wingdings" w:hint="default"/>
+        <w:sz w:val="20"/>
+      </w:rPr>
+    </w:lvl>
+    <w:lvl w:ilvl="7" w:tentative="1">
+      <w:start w:val="1"/>
+      <w:numFmt w:val="bullet"/>
+      <w:lvlText w:val=""/>
+      <w:lvlJc w:val="left"/>
+      <w:pPr>
+        <w:tabs>
+          <w:tab w:val="num" w:pos="5760"/>
+        </w:tabs>
+        <w:ind w:left="5760" w:hanging="360"/>
+      </w:pPr>
+      <w:rPr>
+        <w:rFonts w:ascii="Wingdings" w:hAnsi="Wingdings" w:hint="default"/>
+        <w:sz w:val="20"/>
+      </w:rPr>
+    </w:lvl>
+    <w:lvl w:ilvl="8" w:tentative="1">
+      <w:start w:val="1"/>
+      <w:numFmt w:val="bullet"/>
+      <w:lvlText w:val=""/>
+      <w:lvlJc w:val="left"/>
+      <w:pPr>
+        <w:tabs>
+          <w:tab w:val="num" w:pos="6480"/>
+        </w:tabs>
+        <w:ind w:left="6480" w:hanging="360"/>
+      </w:pPr>
+      <w:rPr>
+        <w:rFonts w:ascii="Wingdings" w:hAnsi="Wingdings" w:hint="default"/>
+        <w:sz w:val="20"/>
+      </w:rPr>
+    </w:lvl>
+  </w:abstractNum>
+  <w:abstractNum w:abstractNumId="6" w15:restartNumberingAfterBreak="0">
+    <w:nsid w:val="19726679"/>
+    <w:multiLevelType w:val="multilevel"/>
+    <w:tmpl w:val="DC621468"/>
+    <w:lvl w:ilvl="0">
+      <w:start w:val="1"/>
+      <w:numFmt w:val="bullet"/>
+      <w:lvlText w:val=""/>
+      <w:lvlJc w:val="left"/>
+      <w:pPr>
+        <w:tabs>
+          <w:tab w:val="num" w:pos="720"/>
+        </w:tabs>
+        <w:ind w:left="720" w:hanging="360"/>
+      </w:pPr>
+      <w:rPr>
+        <w:rFonts w:ascii="Symbol" w:hAnsi="Symbol" w:hint="default"/>
+        <w:sz w:val="20"/>
+      </w:rPr>
+    </w:lvl>
+    <w:lvl w:ilvl="1" w:tentative="1">
+      <w:start w:val="1"/>
+      <w:numFmt w:val="bullet"/>
+      <w:lvlText w:val="o"/>
+      <w:lvlJc w:val="left"/>
+      <w:pPr>
+        <w:tabs>
+          <w:tab w:val="num" w:pos="1440"/>
+        </w:tabs>
+        <w:ind w:left="1440" w:hanging="360"/>
+      </w:pPr>
+      <w:rPr>
+        <w:rFonts w:ascii="Courier New" w:hAnsi="Courier New" w:hint="default"/>
+        <w:sz w:val="20"/>
+      </w:rPr>
+    </w:lvl>
+    <w:lvl w:ilvl="2" w:tentative="1">
+      <w:start w:val="1"/>
+      <w:numFmt w:val="bullet"/>
+      <w:lvlText w:val=""/>
+      <w:lvlJc w:val="left"/>
+      <w:pPr>
+        <w:tabs>
+          <w:tab w:val="num" w:pos="2160"/>
+        </w:tabs>
+        <w:ind w:left="2160" w:hanging="360"/>
+      </w:pPr>
+      <w:rPr>
+        <w:rFonts w:ascii="Wingdings" w:hAnsi="Wingdings" w:hint="default"/>
+        <w:sz w:val="20"/>
+      </w:rPr>
+    </w:lvl>
+    <w:lvl w:ilvl="3" w:tentative="1">
+      <w:start w:val="1"/>
+      <w:numFmt w:val="bullet"/>
+      <w:lvlText w:val=""/>
+      <w:lvlJc w:val="left"/>
+      <w:pPr>
+        <w:tabs>
+          <w:tab w:val="num" w:pos="2880"/>
+        </w:tabs>
+        <w:ind w:left="2880" w:hanging="360"/>
+      </w:pPr>
+      <w:rPr>
+        <w:rFonts w:ascii="Wingdings" w:hAnsi="Wingdings" w:hint="default"/>
+        <w:sz w:val="20"/>
+      </w:rPr>
+    </w:lvl>
+    <w:lvl w:ilvl="4" w:tentative="1">
+      <w:start w:val="1"/>
+      <w:numFmt w:val="bullet"/>
+      <w:lvlText w:val=""/>
+      <w:lvlJc w:val="left"/>
+      <w:pPr>
+        <w:tabs>
+          <w:tab w:val="num" w:pos="3600"/>
+        </w:tabs>
+        <w:ind w:left="3600" w:hanging="360"/>
+      </w:pPr>
+      <w:rPr>
+        <w:rFonts w:ascii="Wingdings" w:hAnsi="Wingdings" w:hint="default"/>
+        <w:sz w:val="20"/>
+      </w:rPr>
+    </w:lvl>
+    <w:lvl w:ilvl="5" w:tentative="1">
+      <w:start w:val="1"/>
+      <w:numFmt w:val="bullet"/>
+      <w:lvlText w:val=""/>
+      <w:lvlJc w:val="left"/>
+      <w:pPr>
+        <w:tabs>
+          <w:tab w:val="num" w:pos="4320"/>
+        </w:tabs>
+        <w:ind w:left="4320" w:hanging="360"/>
+      </w:pPr>
+      <w:rPr>
+        <w:rFonts w:ascii="Wingdings" w:hAnsi="Wingdings" w:hint="default"/>
+        <w:sz w:val="20"/>
+      </w:rPr>
+    </w:lvl>
+    <w:lvl w:ilvl="6" w:tentative="1">
+      <w:start w:val="1"/>
+      <w:numFmt w:val="bullet"/>
+      <w:lvlText w:val=""/>
+      <w:lvlJc w:val="left"/>
+      <w:pPr>
+        <w:tabs>
+          <w:tab w:val="num" w:pos="5040"/>
+        </w:tabs>
+        <w:ind w:left="5040" w:hanging="360"/>
+      </w:pPr>
+      <w:rPr>
+        <w:rFonts w:ascii="Wingdings" w:hAnsi="Wingdings" w:hint="default"/>
+        <w:sz w:val="20"/>
+      </w:rPr>
+    </w:lvl>
+    <w:lvl w:ilvl="7" w:tentative="1">
+      <w:start w:val="1"/>
+      <w:numFmt w:val="bullet"/>
+      <w:lvlText w:val=""/>
+      <w:lvlJc w:val="left"/>
+      <w:pPr>
+        <w:tabs>
+          <w:tab w:val="num" w:pos="5760"/>
+        </w:tabs>
+        <w:ind w:left="5760" w:hanging="360"/>
+      </w:pPr>
+      <w:rPr>
+        <w:rFonts w:ascii="Wingdings" w:hAnsi="Wingdings" w:hint="default"/>
+        <w:sz w:val="20"/>
+      </w:rPr>
+    </w:lvl>
+    <w:lvl w:ilvl="8" w:tentative="1">
+      <w:start w:val="1"/>
+      <w:numFmt w:val="bullet"/>
+      <w:lvlText w:val=""/>
+      <w:lvlJc w:val="left"/>
+      <w:pPr>
+        <w:tabs>
+          <w:tab w:val="num" w:pos="6480"/>
+        </w:tabs>
+        <w:ind w:left="6480" w:hanging="360"/>
+      </w:pPr>
+      <w:rPr>
+        <w:rFonts w:ascii="Wingdings" w:hAnsi="Wingdings" w:hint="default"/>
+        <w:sz w:val="20"/>
+      </w:rPr>
+    </w:lvl>
+  </w:abstractNum>
+  <w:abstractNum w:abstractNumId="7" w15:restartNumberingAfterBreak="0">
+    <w:nsid w:val="22F96EB8"/>
+    <w:multiLevelType w:val="multilevel"/>
+    <w:tmpl w:val="AE12833C"/>
+    <w:lvl w:ilvl="0">
+      <w:start w:val="1"/>
+      <w:numFmt w:val="bullet"/>
+      <w:lvlText w:val=""/>
+      <w:lvlJc w:val="left"/>
+      <w:pPr>
+        <w:tabs>
+          <w:tab w:val="num" w:pos="720"/>
+        </w:tabs>
+        <w:ind w:left="720" w:hanging="360"/>
+      </w:pPr>
+      <w:rPr>
+        <w:rFonts w:ascii="Symbol" w:hAnsi="Symbol" w:hint="default"/>
+        <w:sz w:val="20"/>
+      </w:rPr>
+    </w:lvl>
+    <w:lvl w:ilvl="1" w:tentative="1">
+      <w:start w:val="1"/>
+      <w:numFmt w:val="bullet"/>
+      <w:lvlText w:val="o"/>
+      <w:lvlJc w:val="left"/>
+      <w:pPr>
+        <w:tabs>
+          <w:tab w:val="num" w:pos="1440"/>
+        </w:tabs>
+        <w:ind w:left="1440" w:hanging="360"/>
+      </w:pPr>
+      <w:rPr>
+        <w:rFonts w:ascii="Courier New" w:hAnsi="Courier New" w:hint="default"/>
+        <w:sz w:val="20"/>
+      </w:rPr>
+    </w:lvl>
+    <w:lvl w:ilvl="2" w:tentative="1">
+      <w:start w:val="1"/>
+      <w:numFmt w:val="bullet"/>
+      <w:lvlText w:val=""/>
+      <w:lvlJc w:val="left"/>
+      <w:pPr>
+        <w:tabs>
+          <w:tab w:val="num" w:pos="2160"/>
+        </w:tabs>
+        <w:ind w:left="2160" w:hanging="360"/>
+      </w:pPr>
+      <w:rPr>
+        <w:rFonts w:ascii="Wingdings" w:hAnsi="Wingdings" w:hint="default"/>
+        <w:sz w:val="20"/>
+      </w:rPr>
+    </w:lvl>
+    <w:lvl w:ilvl="3" w:tentative="1">
+      <w:start w:val="1"/>
+      <w:numFmt w:val="bullet"/>
+      <w:lvlText w:val=""/>
+      <w:lvlJc w:val="left"/>
+      <w:pPr>
+        <w:tabs>
+          <w:tab w:val="num" w:pos="2880"/>
+        </w:tabs>
+        <w:ind w:left="2880" w:hanging="360"/>
+      </w:pPr>
+      <w:rPr>
+        <w:rFonts w:ascii="Wingdings" w:hAnsi="Wingdings" w:hint="default"/>
+        <w:sz w:val="20"/>
+      </w:rPr>
+    </w:lvl>
+    <w:lvl w:ilvl="4" w:tentative="1">
+      <w:start w:val="1"/>
+      <w:numFmt w:val="bullet"/>
+      <w:lvlText w:val=""/>
+      <w:lvlJc w:val="left"/>
+      <w:pPr>
+        <w:tabs>
+          <w:tab w:val="num" w:pos="3600"/>
+        </w:tabs>
+        <w:ind w:left="3600" w:hanging="360"/>
+      </w:pPr>
+      <w:rPr>
+        <w:rFonts w:ascii="Wingdings" w:hAnsi="Wingdings" w:hint="default"/>
+        <w:sz w:val="20"/>
+      </w:rPr>
+    </w:lvl>
+    <w:lvl w:ilvl="5" w:tentative="1">
+      <w:start w:val="1"/>
+      <w:numFmt w:val="bullet"/>
+      <w:lvlText w:val=""/>
+      <w:lvlJc w:val="left"/>
+      <w:pPr>
+        <w:tabs>
+          <w:tab w:val="num" w:pos="4320"/>
+        </w:tabs>
+        <w:ind w:left="4320" w:hanging="360"/>
+      </w:pPr>
+      <w:rPr>
+        <w:rFonts w:ascii="Wingdings" w:hAnsi="Wingdings" w:hint="default"/>
+        <w:sz w:val="20"/>
+      </w:rPr>
+    </w:lvl>
+    <w:lvl w:ilvl="6" w:tentative="1">
+      <w:start w:val="1"/>
+      <w:numFmt w:val="bullet"/>
+      <w:lvlText w:val=""/>
+      <w:lvlJc w:val="left"/>
+      <w:pPr>
+        <w:tabs>
+          <w:tab w:val="num" w:pos="5040"/>
+        </w:tabs>
+        <w:ind w:left="5040" w:hanging="360"/>
+      </w:pPr>
+      <w:rPr>
+        <w:rFonts w:ascii="Wingdings" w:hAnsi="Wingdings" w:hint="default"/>
+        <w:sz w:val="20"/>
+      </w:rPr>
+    </w:lvl>
+    <w:lvl w:ilvl="7" w:tentative="1">
+      <w:start w:val="1"/>
+      <w:numFmt w:val="bullet"/>
+      <w:lvlText w:val=""/>
+      <w:lvlJc w:val="left"/>
+      <w:pPr>
+        <w:tabs>
+          <w:tab w:val="num" w:pos="5760"/>
+        </w:tabs>
+        <w:ind w:left="5760" w:hanging="360"/>
+      </w:pPr>
+      <w:rPr>
+        <w:rFonts w:ascii="Wingdings" w:hAnsi="Wingdings" w:hint="default"/>
+        <w:sz w:val="20"/>
+      </w:rPr>
+    </w:lvl>
+    <w:lvl w:ilvl="8" w:tentative="1">
+      <w:start w:val="1"/>
+      <w:numFmt w:val="bullet"/>
+      <w:lvlText w:val=""/>
+      <w:lvlJc w:val="left"/>
+      <w:pPr>
+        <w:tabs>
+          <w:tab w:val="num" w:pos="6480"/>
+        </w:tabs>
+        <w:ind w:left="6480" w:hanging="360"/>
+      </w:pPr>
+      <w:rPr>
+        <w:rFonts w:ascii="Wingdings" w:hAnsi="Wingdings" w:hint="default"/>
+        <w:sz w:val="20"/>
+      </w:rPr>
+    </w:lvl>
+  </w:abstractNum>
+  <w:abstractNum w:abstractNumId="8" w15:restartNumberingAfterBreak="0">
+    <w:nsid w:val="2C836317"/>
+    <w:multiLevelType w:val="multilevel"/>
+    <w:tmpl w:val="694CFC2C"/>
+    <w:lvl w:ilvl="0">
+      <w:start w:val="1"/>
+      <w:numFmt w:val="bullet"/>
+      <w:lvlText w:val=""/>
+      <w:lvlJc w:val="left"/>
+      <w:pPr>
+        <w:tabs>
+          <w:tab w:val="num" w:pos="720"/>
+        </w:tabs>
+        <w:ind w:left="720" w:hanging="360"/>
+      </w:pPr>
+      <w:rPr>
+        <w:rFonts w:ascii="Symbol" w:hAnsi="Symbol" w:hint="default"/>
+        <w:sz w:val="20"/>
+      </w:rPr>
+    </w:lvl>
+    <w:lvl w:ilvl="1" w:tentative="1">
+      <w:start w:val="1"/>
+      <w:numFmt w:val="bullet"/>
+      <w:lvlText w:val="o"/>
+      <w:lvlJc w:val="left"/>
+      <w:pPr>
+        <w:tabs>
+          <w:tab w:val="num" w:pos="1440"/>
+        </w:tabs>
+        <w:ind w:left="1440" w:hanging="360"/>
+      </w:pPr>
+      <w:rPr>
+        <w:rFonts w:ascii="Courier New" w:hAnsi="Courier New" w:hint="default"/>
+        <w:sz w:val="20"/>
+      </w:rPr>
+    </w:lvl>
+    <w:lvl w:ilvl="2" w:tentative="1">
+      <w:start w:val="1"/>
+      <w:numFmt w:val="bullet"/>
+      <w:lvlText w:val=""/>
+      <w:lvlJc w:val="left"/>
+      <w:pPr>
+        <w:tabs>
+          <w:tab w:val="num" w:pos="2160"/>
+        </w:tabs>
+        <w:ind w:left="2160" w:hanging="360"/>
+      </w:pPr>
+      <w:rPr>
+        <w:rFonts w:ascii="Wingdings" w:hAnsi="Wingdings" w:hint="default"/>
+        <w:sz w:val="20"/>
+      </w:rPr>
+    </w:lvl>
+    <w:lvl w:ilvl="3" w:tentative="1">
+      <w:start w:val="1"/>
+      <w:numFmt w:val="bullet"/>
+      <w:lvlText w:val=""/>
+      <w:lvlJc w:val="left"/>
+      <w:pPr>
+        <w:tabs>
+          <w:tab w:val="num" w:pos="2880"/>
+        </w:tabs>
+        <w:ind w:left="2880" w:hanging="360"/>
+      </w:pPr>
+      <w:rPr>
+        <w:rFonts w:ascii="Wingdings" w:hAnsi="Wingdings" w:hint="default"/>
+        <w:sz w:val="20"/>
+      </w:rPr>
+    </w:lvl>
+    <w:lvl w:ilvl="4" w:tentative="1">
+      <w:start w:val="1"/>
+      <w:numFmt w:val="bullet"/>
+      <w:lvlText w:val=""/>
+      <w:lvlJc w:val="left"/>
+      <w:pPr>
+        <w:tabs>
+          <w:tab w:val="num" w:pos="3600"/>
+        </w:tabs>
+        <w:ind w:left="3600" w:hanging="360"/>
+      </w:pPr>
+      <w:rPr>
+        <w:rFonts w:ascii="Wingdings" w:hAnsi="Wingdings" w:hint="default"/>
+        <w:sz w:val="20"/>
+      </w:rPr>
+    </w:lvl>
+    <w:lvl w:ilvl="5" w:tentative="1">
+      <w:start w:val="1"/>
+      <w:numFmt w:val="bullet"/>
+      <w:lvlText w:val=""/>
+      <w:lvlJc w:val="left"/>
+      <w:pPr>
+        <w:tabs>
+          <w:tab w:val="num" w:pos="4320"/>
+        </w:tabs>
+        <w:ind w:left="4320" w:hanging="360"/>
+      </w:pPr>
+      <w:rPr>
+        <w:rFonts w:ascii="Wingdings" w:hAnsi="Wingdings" w:hint="default"/>
+        <w:sz w:val="20"/>
+      </w:rPr>
+    </w:lvl>
+    <w:lvl w:ilvl="6" w:tentative="1">
+      <w:start w:val="1"/>
+      <w:numFmt w:val="bullet"/>
+      <w:lvlText w:val=""/>
+      <w:lvlJc w:val="left"/>
+      <w:pPr>
+        <w:tabs>
+          <w:tab w:val="num" w:pos="5040"/>
+        </w:tabs>
+        <w:ind w:left="5040" w:hanging="360"/>
+      </w:pPr>
+      <w:rPr>
+        <w:rFonts w:ascii="Wingdings" w:hAnsi="Wingdings" w:hint="default"/>
+        <w:sz w:val="20"/>
+      </w:rPr>
+    </w:lvl>
+    <w:lvl w:ilvl="7" w:tentative="1">
+      <w:start w:val="1"/>
+      <w:numFmt w:val="bullet"/>
+      <w:lvlText w:val=""/>
+      <w:lvlJc w:val="left"/>
+      <w:pPr>
+        <w:tabs>
+          <w:tab w:val="num" w:pos="5760"/>
+        </w:tabs>
+        <w:ind w:left="5760" w:hanging="360"/>
+      </w:pPr>
+      <w:rPr>
+        <w:rFonts w:ascii="Wingdings" w:hAnsi="Wingdings" w:hint="default"/>
+        <w:sz w:val="20"/>
+      </w:rPr>
+    </w:lvl>
+    <w:lvl w:ilvl="8" w:tentative="1">
+      <w:start w:val="1"/>
+      <w:numFmt w:val="bullet"/>
+      <w:lvlText w:val=""/>
+      <w:lvlJc w:val="left"/>
+      <w:pPr>
+        <w:tabs>
+          <w:tab w:val="num" w:pos="6480"/>
+        </w:tabs>
+        <w:ind w:left="6480" w:hanging="360"/>
+      </w:pPr>
+      <w:rPr>
+        <w:rFonts w:ascii="Wingdings" w:hAnsi="Wingdings" w:hint="default"/>
+        <w:sz w:val="20"/>
+      </w:rPr>
+    </w:lvl>
+  </w:abstractNum>
+  <w:abstractNum w:abstractNumId="9" w15:restartNumberingAfterBreak="0">
+    <w:nsid w:val="46D776F7"/>
+    <w:multiLevelType w:val="multilevel"/>
+    <w:tmpl w:val="4D80850A"/>
+    <w:lvl w:ilvl="0">
+      <w:start w:val="1"/>
+      <w:numFmt w:val="bullet"/>
+      <w:lvlText w:val=""/>
+      <w:lvlJc w:val="left"/>
+      <w:pPr>
+        <w:tabs>
+          <w:tab w:val="num" w:pos="720"/>
+        </w:tabs>
+        <w:ind w:left="720" w:hanging="360"/>
+      </w:pPr>
+      <w:rPr>
+        <w:rFonts w:ascii="Symbol" w:hAnsi="Symbol" w:hint="default"/>
+        <w:sz w:val="20"/>
+      </w:rPr>
+    </w:lvl>
+    <w:lvl w:ilvl="1" w:tentative="1">
+      <w:start w:val="1"/>
+      <w:numFmt w:val="bullet"/>
+      <w:lvlText w:val="o"/>
+      <w:lvlJc w:val="left"/>
+      <w:pPr>
+        <w:tabs>
+          <w:tab w:val="num" w:pos="1440"/>
+        </w:tabs>
+        <w:ind w:left="1440" w:hanging="360"/>
+      </w:pPr>
+      <w:rPr>
+        <w:rFonts w:ascii="Courier New" w:hAnsi="Courier New" w:hint="default"/>
+        <w:sz w:val="20"/>
+      </w:rPr>
+    </w:lvl>
+    <w:lvl w:ilvl="2" w:tentative="1">
+      <w:start w:val="1"/>
+      <w:numFmt w:val="bullet"/>
+      <w:lvlText w:val=""/>
+      <w:lvlJc w:val="left"/>
+      <w:pPr>
+        <w:tabs>
+          <w:tab w:val="num" w:pos="2160"/>
+        </w:tabs>
+        <w:ind w:left="2160" w:hanging="360"/>
+      </w:pPr>
+      <w:rPr>
+        <w:rFonts w:ascii="Wingdings" w:hAnsi="Wingdings" w:hint="default"/>
+        <w:sz w:val="20"/>
+      </w:rPr>
+    </w:lvl>
+    <w:lvl w:ilvl="3" w:tentative="1">
+      <w:start w:val="1"/>
+      <w:numFmt w:val="bullet"/>
+      <w:lvlText w:val=""/>
+      <w:lvlJc w:val="left"/>
+      <w:pPr>
+        <w:tabs>
+          <w:tab w:val="num" w:pos="2880"/>
+        </w:tabs>
+        <w:ind w:left="2880" w:hanging="360"/>
+      </w:pPr>
+      <w:rPr>
+        <w:rFonts w:ascii="Wingdings" w:hAnsi="Wingdings" w:hint="default"/>
+        <w:sz w:val="20"/>
+      </w:rPr>
+    </w:lvl>
+    <w:lvl w:ilvl="4" w:tentative="1">
+      <w:start w:val="1"/>
+      <w:numFmt w:val="bullet"/>
+      <w:lvlText w:val=""/>
+      <w:lvlJc w:val="left"/>
+      <w:pPr>
+        <w:tabs>
+          <w:tab w:val="num" w:pos="3600"/>
+        </w:tabs>
+        <w:ind w:left="3600" w:hanging="360"/>
+      </w:pPr>
+      <w:rPr>
+        <w:rFonts w:ascii="Wingdings" w:hAnsi="Wingdings" w:hint="default"/>
+        <w:sz w:val="20"/>
+      </w:rPr>
+    </w:lvl>
+    <w:lvl w:ilvl="5" w:tentative="1">
+      <w:start w:val="1"/>
+      <w:numFmt w:val="bullet"/>
+      <w:lvlText w:val=""/>
+      <w:lvlJc w:val="left"/>
+      <w:pPr>
+        <w:tabs>
+          <w:tab w:val="num" w:pos="4320"/>
+        </w:tabs>
+        <w:ind w:left="4320" w:hanging="360"/>
+      </w:pPr>
+      <w:rPr>
+        <w:rFonts w:ascii="Wingdings" w:hAnsi="Wingdings" w:hint="default"/>
+        <w:sz w:val="20"/>
+      </w:rPr>
+    </w:lvl>
+    <w:lvl w:ilvl="6" w:tentative="1">
+      <w:start w:val="1"/>
+      <w:numFmt w:val="bullet"/>
+      <w:lvlText w:val=""/>
+      <w:lvlJc w:val="left"/>
+      <w:pPr>
+        <w:tabs>
+          <w:tab w:val="num" w:pos="5040"/>
+        </w:tabs>
+        <w:ind w:left="5040" w:hanging="360"/>
+      </w:pPr>
+      <w:rPr>
+        <w:rFonts w:ascii="Wingdings" w:hAnsi="Wingdings" w:hint="default"/>
+        <w:sz w:val="20"/>
+      </w:rPr>
+    </w:lvl>
+    <w:lvl w:ilvl="7" w:tentative="1">
+      <w:start w:val="1"/>
+      <w:numFmt w:val="bullet"/>
+      <w:lvlText w:val=""/>
+      <w:lvlJc w:val="left"/>
+      <w:pPr>
+        <w:tabs>
+          <w:tab w:val="num" w:pos="5760"/>
+        </w:tabs>
+        <w:ind w:left="5760" w:hanging="360"/>
+      </w:pPr>
+      <w:rPr>
+        <w:rFonts w:ascii="Wingdings" w:hAnsi="Wingdings" w:hint="default"/>
+        <w:sz w:val="20"/>
+      </w:rPr>
+    </w:lvl>
+    <w:lvl w:ilvl="8" w:tentative="1">
+      <w:start w:val="1"/>
+      <w:numFmt w:val="bullet"/>
+      <w:lvlText w:val=""/>
+      <w:lvlJc w:val="left"/>
+      <w:pPr>
+        <w:tabs>
+          <w:tab w:val="num" w:pos="6480"/>
+        </w:tabs>
+        <w:ind w:left="6480" w:hanging="360"/>
+      </w:pPr>
+      <w:rPr>
+        <w:rFonts w:ascii="Wingdings" w:hAnsi="Wingdings" w:hint="default"/>
+        <w:sz w:val="20"/>
+      </w:rPr>
+    </w:lvl>
+  </w:abstractNum>
+  <w:abstractNum w:abstractNumId="10" w15:restartNumberingAfterBreak="0">
+    <w:nsid w:val="4A5B5281"/>
+    <w:multiLevelType w:val="multilevel"/>
+    <w:tmpl w:val="C520F9C8"/>
+    <w:lvl w:ilvl="0">
+      <w:start w:val="1"/>
+      <w:numFmt w:val="bullet"/>
+      <w:lvlText w:val=""/>
+      <w:lvlJc w:val="left"/>
+      <w:pPr>
+        <w:tabs>
+          <w:tab w:val="num" w:pos="720"/>
+        </w:tabs>
+        <w:ind w:left="720" w:hanging="360"/>
+      </w:pPr>
+      <w:rPr>
+        <w:rFonts w:ascii="Symbol" w:hAnsi="Symbol" w:hint="default"/>
+        <w:sz w:val="20"/>
+      </w:rPr>
+    </w:lvl>
+    <w:lvl w:ilvl="1" w:tentative="1">
+      <w:start w:val="1"/>
+      <w:numFmt w:val="bullet"/>
+      <w:lvlText w:val="o"/>
+      <w:lvlJc w:val="left"/>
+      <w:pPr>
+        <w:tabs>
+          <w:tab w:val="num" w:pos="1440"/>
+        </w:tabs>
+        <w:ind w:left="1440" w:hanging="360"/>
+      </w:pPr>
+      <w:rPr>
+        <w:rFonts w:ascii="Courier New" w:hAnsi="Courier New" w:hint="default"/>
+        <w:sz w:val="20"/>
+      </w:rPr>
+    </w:lvl>
+    <w:lvl w:ilvl="2" w:tentative="1">
+      <w:start w:val="1"/>
+      <w:numFmt w:val="bullet"/>
+      <w:lvlText w:val=""/>
+      <w:lvlJc w:val="left"/>
+      <w:pPr>
+        <w:tabs>
+          <w:tab w:val="num" w:pos="2160"/>
+        </w:tabs>
+        <w:ind w:left="2160" w:hanging="360"/>
+      </w:pPr>
+      <w:rPr>
+        <w:rFonts w:ascii="Wingdings" w:hAnsi="Wingdings" w:hint="default"/>
+        <w:sz w:val="20"/>
+      </w:rPr>
+    </w:lvl>
+    <w:lvl w:ilvl="3" w:tentative="1">
+      <w:start w:val="1"/>
+      <w:numFmt w:val="bullet"/>
+      <w:lvlText w:val=""/>
+      <w:lvlJc w:val="left"/>
+      <w:pPr>
+        <w:tabs>
+          <w:tab w:val="num" w:pos="2880"/>
+        </w:tabs>
+        <w:ind w:left="2880" w:hanging="360"/>
+      </w:pPr>
+      <w:rPr>
+        <w:rFonts w:ascii="Wingdings" w:hAnsi="Wingdings" w:hint="default"/>
+        <w:sz w:val="20"/>
+      </w:rPr>
+    </w:lvl>
+    <w:lvl w:ilvl="4" w:tentative="1">
+      <w:start w:val="1"/>
+      <w:numFmt w:val="bullet"/>
+      <w:lvlText w:val=""/>
+      <w:lvlJc w:val="left"/>
+      <w:pPr>
+        <w:tabs>
+          <w:tab w:val="num" w:pos="3600"/>
+        </w:tabs>
+        <w:ind w:left="3600" w:hanging="360"/>
+      </w:pPr>
+      <w:rPr>
+        <w:rFonts w:ascii="Wingdings" w:hAnsi="Wingdings" w:hint="default"/>
+        <w:sz w:val="20"/>
+      </w:rPr>
+    </w:lvl>
+    <w:lvl w:ilvl="5" w:tentative="1">
+      <w:start w:val="1"/>
+      <w:numFmt w:val="bullet"/>
+      <w:lvlText w:val=""/>
+      <w:lvlJc w:val="left"/>
+      <w:pPr>
+        <w:tabs>
+          <w:tab w:val="num" w:pos="4320"/>
+        </w:tabs>
+        <w:ind w:left="4320" w:hanging="360"/>
+      </w:pPr>
+      <w:rPr>
+        <w:rFonts w:ascii="Wingdings" w:hAnsi="Wingdings" w:hint="default"/>
+        <w:sz w:val="20"/>
+      </w:rPr>
+    </w:lvl>
+    <w:lvl w:ilvl="6" w:tentative="1">
+      <w:start w:val="1"/>
+      <w:numFmt w:val="bullet"/>
+      <w:lvlText w:val=""/>
+      <w:lvlJc w:val="left"/>
+      <w:pPr>
+        <w:tabs>
+          <w:tab w:val="num" w:pos="5040"/>
+        </w:tabs>
+        <w:ind w:left="5040" w:hanging="360"/>
+      </w:pPr>
+      <w:rPr>
+        <w:rFonts w:ascii="Wingdings" w:hAnsi="Wingdings" w:hint="default"/>
+        <w:sz w:val="20"/>
+      </w:rPr>
+    </w:lvl>
+    <w:lvl w:ilvl="7" w:tentative="1">
+      <w:start w:val="1"/>
+      <w:numFmt w:val="bullet"/>
+      <w:lvlText w:val=""/>
+      <w:lvlJc w:val="left"/>
+      <w:pPr>
+        <w:tabs>
+          <w:tab w:val="num" w:pos="5760"/>
+        </w:tabs>
+        <w:ind w:left="5760" w:hanging="360"/>
+      </w:pPr>
+      <w:rPr>
+        <w:rFonts w:ascii="Wingdings" w:hAnsi="Wingdings" w:hint="default"/>
+        <w:sz w:val="20"/>
+      </w:rPr>
+    </w:lvl>
+    <w:lvl w:ilvl="8" w:tentative="1">
+      <w:start w:val="1"/>
+      <w:numFmt w:val="bullet"/>
+      <w:lvlText w:val=""/>
+      <w:lvlJc w:val="left"/>
+      <w:pPr>
+        <w:tabs>
+          <w:tab w:val="num" w:pos="6480"/>
+        </w:tabs>
+        <w:ind w:left="6480" w:hanging="360"/>
+      </w:pPr>
+      <w:rPr>
+        <w:rFonts w:ascii="Wingdings" w:hAnsi="Wingdings" w:hint="default"/>
+        <w:sz w:val="20"/>
+      </w:rPr>
+    </w:lvl>
+  </w:abstractNum>
+  <w:abstractNum w:abstractNumId="11" w15:restartNumberingAfterBreak="0">
+    <w:nsid w:val="51004245"/>
+    <w:multiLevelType w:val="multilevel"/>
+    <w:tmpl w:val="1EBA1908"/>
+    <w:lvl w:ilvl="0">
+      <w:start w:val="1"/>
+      <w:numFmt w:val="bullet"/>
+      <w:lvlText w:val=""/>
+      <w:lvlJc w:val="left"/>
+      <w:pPr>
+        <w:tabs>
+          <w:tab w:val="num" w:pos="720"/>
+        </w:tabs>
+        <w:ind w:left="720" w:hanging="360"/>
+      </w:pPr>
+      <w:rPr>
+        <w:rFonts w:ascii="Symbol" w:hAnsi="Symbol" w:hint="default"/>
+        <w:sz w:val="20"/>
+      </w:rPr>
+    </w:lvl>
+    <w:lvl w:ilvl="1" w:tentative="1">
+      <w:start w:val="1"/>
+      <w:numFmt w:val="bullet"/>
+      <w:lvlText w:val="o"/>
+      <w:lvlJc w:val="left"/>
+      <w:pPr>
+        <w:tabs>
+          <w:tab w:val="num" w:pos="1440"/>
+        </w:tabs>
+        <w:ind w:left="1440" w:hanging="360"/>
+      </w:pPr>
+      <w:rPr>
+        <w:rFonts w:ascii="Courier New" w:hAnsi="Courier New" w:hint="default"/>
+        <w:sz w:val="20"/>
+      </w:rPr>
+    </w:lvl>
+    <w:lvl w:ilvl="2" w:tentative="1">
+      <w:start w:val="1"/>
+      <w:numFmt w:val="bullet"/>
+      <w:lvlText w:val=""/>
+      <w:lvlJc w:val="left"/>
+      <w:pPr>
+        <w:tabs>
+          <w:tab w:val="num" w:pos="2160"/>
+        </w:tabs>
+        <w:ind w:left="2160" w:hanging="360"/>
+      </w:pPr>
+      <w:rPr>
+        <w:rFonts w:ascii="Wingdings" w:hAnsi="Wingdings" w:hint="default"/>
+        <w:sz w:val="20"/>
+      </w:rPr>
+    </w:lvl>
+    <w:lvl w:ilvl="3" w:tentative="1">
+      <w:start w:val="1"/>
+      <w:numFmt w:val="bullet"/>
+      <w:lvlText w:val=""/>
+      <w:lvlJc w:val="left"/>
+      <w:pPr>
+        <w:tabs>
+          <w:tab w:val="num" w:pos="2880"/>
+        </w:tabs>
+        <w:ind w:left="2880" w:hanging="360"/>
+      </w:pPr>
+      <w:rPr>
+        <w:rFonts w:ascii="Wingdings" w:hAnsi="Wingdings" w:hint="default"/>
+        <w:sz w:val="20"/>
+      </w:rPr>
+    </w:lvl>
+    <w:lvl w:ilvl="4" w:tentative="1">
+      <w:start w:val="1"/>
+      <w:numFmt w:val="bullet"/>
+      <w:lvlText w:val=""/>
+      <w:lvlJc w:val="left"/>
+      <w:pPr>
+        <w:tabs>
+          <w:tab w:val="num" w:pos="3600"/>
+        </w:tabs>
+        <w:ind w:left="3600" w:hanging="360"/>
+      </w:pPr>
+      <w:rPr>
+        <w:rFonts w:ascii="Wingdings" w:hAnsi="Wingdings" w:hint="default"/>
+        <w:sz w:val="20"/>
+      </w:rPr>
+    </w:lvl>
+    <w:lvl w:ilvl="5" w:tentative="1">
+      <w:start w:val="1"/>
+      <w:numFmt w:val="bullet"/>
+      <w:lvlText w:val=""/>
+      <w:lvlJc w:val="left"/>
+      <w:pPr>
+        <w:tabs>
+          <w:tab w:val="num" w:pos="4320"/>
+        </w:tabs>
+        <w:ind w:left="4320" w:hanging="360"/>
+      </w:pPr>
+      <w:rPr>
+        <w:rFonts w:ascii="Wingdings" w:hAnsi="Wingdings" w:hint="default"/>
+        <w:sz w:val="20"/>
+      </w:rPr>
+    </w:lvl>
+    <w:lvl w:ilvl="6" w:tentative="1">
+      <w:start w:val="1"/>
+      <w:numFmt w:val="bullet"/>
+      <w:lvlText w:val=""/>
+      <w:lvlJc w:val="left"/>
+      <w:pPr>
+        <w:tabs>
+          <w:tab w:val="num" w:pos="5040"/>
+        </w:tabs>
+        <w:ind w:left="5040" w:hanging="360"/>
+      </w:pPr>
+      <w:rPr>
+        <w:rFonts w:ascii="Wingdings" w:hAnsi="Wingdings" w:hint="default"/>
+        <w:sz w:val="20"/>
+      </w:rPr>
+    </w:lvl>
+    <w:lvl w:ilvl="7" w:tentative="1">
+      <w:start w:val="1"/>
+      <w:numFmt w:val="bullet"/>
+      <w:lvlText w:val=""/>
+      <w:lvlJc w:val="left"/>
+      <w:pPr>
+        <w:tabs>
+          <w:tab w:val="num" w:pos="5760"/>
+        </w:tabs>
+        <w:ind w:left="5760" w:hanging="360"/>
+      </w:pPr>
+      <w:rPr>
+        <w:rFonts w:ascii="Wingdings" w:hAnsi="Wingdings" w:hint="default"/>
+        <w:sz w:val="20"/>
+      </w:rPr>
+    </w:lvl>
+    <w:lvl w:ilvl="8" w:tentative="1">
+      <w:start w:val="1"/>
+      <w:numFmt w:val="bullet"/>
+      <w:lvlText w:val=""/>
+      <w:lvlJc w:val="left"/>
+      <w:pPr>
+        <w:tabs>
+          <w:tab w:val="num" w:pos="6480"/>
+        </w:tabs>
+        <w:ind w:left="6480" w:hanging="360"/>
+      </w:pPr>
+      <w:rPr>
+        <w:rFonts w:ascii="Wingdings" w:hAnsi="Wingdings" w:hint="default"/>
+        <w:sz w:val="20"/>
+      </w:rPr>
+    </w:lvl>
+  </w:abstractNum>
+  <w:abstractNum w:abstractNumId="12" w15:restartNumberingAfterBreak="0">
+    <w:nsid w:val="52622FB5"/>
+    <w:multiLevelType w:val="multilevel"/>
+    <w:tmpl w:val="0166E240"/>
+    <w:lvl w:ilvl="0">
+      <w:start w:val="1"/>
+      <w:numFmt w:val="bullet"/>
+      <w:lvlText w:val=""/>
+      <w:lvlJc w:val="left"/>
+      <w:pPr>
+        <w:tabs>
+          <w:tab w:val="num" w:pos="720"/>
+        </w:tabs>
+        <w:ind w:left="720" w:hanging="360"/>
+      </w:pPr>
+      <w:rPr>
+        <w:rFonts w:ascii="Symbol" w:hAnsi="Symbol" w:hint="default"/>
+        <w:sz w:val="20"/>
+      </w:rPr>
+    </w:lvl>
+    <w:lvl w:ilvl="1" w:tentative="1">
+      <w:start w:val="1"/>
+      <w:numFmt w:val="bullet"/>
+      <w:lvlText w:val="o"/>
+      <w:lvlJc w:val="left"/>
+      <w:pPr>
+        <w:tabs>
+          <w:tab w:val="num" w:pos="1440"/>
+        </w:tabs>
+        <w:ind w:left="1440" w:hanging="360"/>
+      </w:pPr>
+      <w:rPr>
+        <w:rFonts w:ascii="Courier New" w:hAnsi="Courier New" w:hint="default"/>
+        <w:sz w:val="20"/>
+      </w:rPr>
+    </w:lvl>
+    <w:lvl w:ilvl="2" w:tentative="1">
+      <w:start w:val="1"/>
+      <w:numFmt w:val="bullet"/>
+      <w:lvlText w:val=""/>
+      <w:lvlJc w:val="left"/>
+      <w:pPr>
+        <w:tabs>
+          <w:tab w:val="num" w:pos="2160"/>
+        </w:tabs>
+        <w:ind w:left="2160" w:hanging="360"/>
+      </w:pPr>
+      <w:rPr>
+        <w:rFonts w:ascii="Wingdings" w:hAnsi="Wingdings" w:hint="default"/>
+        <w:sz w:val="20"/>
+      </w:rPr>
+    </w:lvl>
+    <w:lvl w:ilvl="3" w:tentative="1">
+      <w:start w:val="1"/>
+      <w:numFmt w:val="bullet"/>
+      <w:lvlText w:val=""/>
+      <w:lvlJc w:val="left"/>
+      <w:pPr>
+        <w:tabs>
+          <w:tab w:val="num" w:pos="2880"/>
+        </w:tabs>
+        <w:ind w:left="2880" w:hanging="360"/>
+      </w:pPr>
+      <w:rPr>
+        <w:rFonts w:ascii="Wingdings" w:hAnsi="Wingdings" w:hint="default"/>
+        <w:sz w:val="20"/>
+      </w:rPr>
+    </w:lvl>
+    <w:lvl w:ilvl="4" w:tentative="1">
+      <w:start w:val="1"/>
+      <w:numFmt w:val="bullet"/>
+      <w:lvlText w:val=""/>
+      <w:lvlJc w:val="left"/>
+      <w:pPr>
+        <w:tabs>
+          <w:tab w:val="num" w:pos="3600"/>
+        </w:tabs>
+        <w:ind w:left="3600" w:hanging="360"/>
+      </w:pPr>
+      <w:rPr>
+        <w:rFonts w:ascii="Wingdings" w:hAnsi="Wingdings" w:hint="default"/>
+        <w:sz w:val="20"/>
+      </w:rPr>
+    </w:lvl>
+    <w:lvl w:ilvl="5" w:tentative="1">
+      <w:start w:val="1"/>
+      <w:numFmt w:val="bullet"/>
+      <w:lvlText w:val=""/>
+      <w:lvlJc w:val="left"/>
+      <w:pPr>
+        <w:tabs>
+          <w:tab w:val="num" w:pos="4320"/>
+        </w:tabs>
+        <w:ind w:left="4320" w:hanging="360"/>
+      </w:pPr>
+      <w:rPr>
+        <w:rFonts w:ascii="Wingdings" w:hAnsi="Wingdings" w:hint="default"/>
+        <w:sz w:val="20"/>
+      </w:rPr>
+    </w:lvl>
+    <w:lvl w:ilvl="6" w:tentative="1">
+      <w:start w:val="1"/>
+      <w:numFmt w:val="bullet"/>
+      <w:lvlText w:val=""/>
+      <w:lvlJc w:val="left"/>
+      <w:pPr>
+        <w:tabs>
+          <w:tab w:val="num" w:pos="5040"/>
+        </w:tabs>
+        <w:ind w:left="5040" w:hanging="360"/>
+      </w:pPr>
+      <w:rPr>
+        <w:rFonts w:ascii="Wingdings" w:hAnsi="Wingdings" w:hint="default"/>
+        <w:sz w:val="20"/>
+      </w:rPr>
+    </w:lvl>
+    <w:lvl w:ilvl="7" w:tentative="1">
+      <w:start w:val="1"/>
+      <w:numFmt w:val="bullet"/>
+      <w:lvlText w:val=""/>
+      <w:lvlJc w:val="left"/>
+      <w:pPr>
+        <w:tabs>
+          <w:tab w:val="num" w:pos="5760"/>
+        </w:tabs>
+        <w:ind w:left="5760" w:hanging="360"/>
+      </w:pPr>
+      <w:rPr>
+        <w:rFonts w:ascii="Wingdings" w:hAnsi="Wingdings" w:hint="default"/>
+        <w:sz w:val="20"/>
+      </w:rPr>
+    </w:lvl>
+    <w:lvl w:ilvl="8" w:tentative="1">
+      <w:start w:val="1"/>
+      <w:numFmt w:val="bullet"/>
+      <w:lvlText w:val=""/>
+      <w:lvlJc w:val="left"/>
+      <w:pPr>
+        <w:tabs>
+          <w:tab w:val="num" w:pos="6480"/>
+        </w:tabs>
+        <w:ind w:left="6480" w:hanging="360"/>
+      </w:pPr>
+      <w:rPr>
+        <w:rFonts w:ascii="Wingdings" w:hAnsi="Wingdings" w:hint="default"/>
+        <w:sz w:val="20"/>
+      </w:rPr>
+    </w:lvl>
+  </w:abstractNum>
+  <w:abstractNum w:abstractNumId="13" w15:restartNumberingAfterBreak="0">
+    <w:nsid w:val="54947C20"/>
+    <w:multiLevelType w:val="multilevel"/>
+    <w:tmpl w:val="614E6070"/>
+    <w:lvl w:ilvl="0">
+      <w:start w:val="1"/>
+      <w:numFmt w:val="bullet"/>
+      <w:lvlText w:val=""/>
+      <w:lvlJc w:val="left"/>
+      <w:pPr>
+        <w:tabs>
+          <w:tab w:val="num" w:pos="720"/>
+        </w:tabs>
+        <w:ind w:left="720" w:hanging="360"/>
+      </w:pPr>
+      <w:rPr>
+        <w:rFonts w:ascii="Symbol" w:hAnsi="Symbol" w:hint="default"/>
+        <w:sz w:val="20"/>
+      </w:rPr>
+    </w:lvl>
+    <w:lvl w:ilvl="1" w:tentative="1">
+      <w:start w:val="1"/>
+      <w:numFmt w:val="bullet"/>
+      <w:lvlText w:val="o"/>
+      <w:lvlJc w:val="left"/>
+      <w:pPr>
+        <w:tabs>
+          <w:tab w:val="num" w:pos="1440"/>
+        </w:tabs>
+        <w:ind w:left="1440" w:hanging="360"/>
+      </w:pPr>
+      <w:rPr>
+        <w:rFonts w:ascii="Courier New" w:hAnsi="Courier New" w:hint="default"/>
+        <w:sz w:val="20"/>
+      </w:rPr>
+    </w:lvl>
+    <w:lvl w:ilvl="2" w:tentative="1">
+      <w:start w:val="1"/>
+      <w:numFmt w:val="bullet"/>
+      <w:lvlText w:val=""/>
+      <w:lvlJc w:val="left"/>
+      <w:pPr>
+        <w:tabs>
+          <w:tab w:val="num" w:pos="2160"/>
+        </w:tabs>
+        <w:ind w:left="2160" w:hanging="360"/>
+      </w:pPr>
+      <w:rPr>
+        <w:rFonts w:ascii="Wingdings" w:hAnsi="Wingdings" w:hint="default"/>
+        <w:sz w:val="20"/>
+      </w:rPr>
+    </w:lvl>
+    <w:lvl w:ilvl="3" w:tentative="1">
+      <w:start w:val="1"/>
+      <w:numFmt w:val="bullet"/>
+      <w:lvlText w:val=""/>
+      <w:lvlJc w:val="left"/>
+      <w:pPr>
+        <w:tabs>
+          <w:tab w:val="num" w:pos="2880"/>
+        </w:tabs>
+        <w:ind w:left="2880" w:hanging="360"/>
+      </w:pPr>
+      <w:rPr>
+        <w:rFonts w:ascii="Wingdings" w:hAnsi="Wingdings" w:hint="default"/>
+        <w:sz w:val="20"/>
+      </w:rPr>
+    </w:lvl>
+    <w:lvl w:ilvl="4" w:tentative="1">
+      <w:start w:val="1"/>
+      <w:numFmt w:val="bullet"/>
+      <w:lvlText w:val=""/>
+      <w:lvlJc w:val="left"/>
+      <w:pPr>
+        <w:tabs>
+          <w:tab w:val="num" w:pos="3600"/>
+        </w:tabs>
+        <w:ind w:left="3600" w:hanging="360"/>
+      </w:pPr>
+      <w:rPr>
+        <w:rFonts w:ascii="Wingdings" w:hAnsi="Wingdings" w:hint="default"/>
+        <w:sz w:val="20"/>
+      </w:rPr>
+    </w:lvl>
+    <w:lvl w:ilvl="5" w:tentative="1">
+      <w:start w:val="1"/>
+      <w:numFmt w:val="bullet"/>
+      <w:lvlText w:val=""/>
+      <w:lvlJc w:val="left"/>
+      <w:pPr>
+        <w:tabs>
+          <w:tab w:val="num" w:pos="4320"/>
+        </w:tabs>
+        <w:ind w:left="4320" w:hanging="360"/>
+      </w:pPr>
+      <w:rPr>
+        <w:rFonts w:ascii="Wingdings" w:hAnsi="Wingdings" w:hint="default"/>
+        <w:sz w:val="20"/>
+      </w:rPr>
+    </w:lvl>
+    <w:lvl w:ilvl="6" w:tentative="1">
+      <w:start w:val="1"/>
+      <w:numFmt w:val="bullet"/>
+      <w:lvlText w:val=""/>
+      <w:lvlJc w:val="left"/>
+      <w:pPr>
+        <w:tabs>
+          <w:tab w:val="num" w:pos="5040"/>
+        </w:tabs>
+        <w:ind w:left="5040" w:hanging="360"/>
+      </w:pPr>
+      <w:rPr>
+        <w:rFonts w:ascii="Wingdings" w:hAnsi="Wingdings" w:hint="default"/>
+        <w:sz w:val="20"/>
+      </w:rPr>
+    </w:lvl>
+    <w:lvl w:ilvl="7" w:tentative="1">
+      <w:start w:val="1"/>
+      <w:numFmt w:val="bullet"/>
+      <w:lvlText w:val=""/>
+      <w:lvlJc w:val="left"/>
+      <w:pPr>
+        <w:tabs>
+          <w:tab w:val="num" w:pos="5760"/>
+        </w:tabs>
+        <w:ind w:left="5760" w:hanging="360"/>
+      </w:pPr>
+      <w:rPr>
+        <w:rFonts w:ascii="Wingdings" w:hAnsi="Wingdings" w:hint="default"/>
+        <w:sz w:val="20"/>
+      </w:rPr>
+    </w:lvl>
+    <w:lvl w:ilvl="8" w:tentative="1">
+      <w:start w:val="1"/>
+      <w:numFmt w:val="bullet"/>
+      <w:lvlText w:val=""/>
+      <w:lvlJc w:val="left"/>
+      <w:pPr>
+        <w:tabs>
+          <w:tab w:val="num" w:pos="6480"/>
+        </w:tabs>
+        <w:ind w:left="6480" w:hanging="360"/>
+      </w:pPr>
+      <w:rPr>
+        <w:rFonts w:ascii="Wingdings" w:hAnsi="Wingdings" w:hint="default"/>
+        <w:sz w:val="20"/>
+      </w:rPr>
+    </w:lvl>
+  </w:abstractNum>
+  <w:abstractNum w:abstractNumId="14" w15:restartNumberingAfterBreak="0">
+    <w:nsid w:val="56D57391"/>
+    <w:multiLevelType w:val="multilevel"/>
+    <w:tmpl w:val="AA9007C4"/>
+    <w:lvl w:ilvl="0">
+      <w:start w:val="1"/>
+      <w:numFmt w:val="bullet"/>
+      <w:lvlText w:val=""/>
+      <w:lvlJc w:val="left"/>
+      <w:pPr>
+        <w:tabs>
+          <w:tab w:val="num" w:pos="720"/>
+        </w:tabs>
+        <w:ind w:left="720" w:hanging="360"/>
+      </w:pPr>
+      <w:rPr>
+        <w:rFonts w:ascii="Symbol" w:hAnsi="Symbol" w:hint="default"/>
+        <w:sz w:val="20"/>
+      </w:rPr>
+    </w:lvl>
+    <w:lvl w:ilvl="1" w:tentative="1">
+      <w:start w:val="1"/>
+      <w:numFmt w:val="bullet"/>
+      <w:lvlText w:val="o"/>
+      <w:lvlJc w:val="left"/>
+      <w:pPr>
+        <w:tabs>
+          <w:tab w:val="num" w:pos="1440"/>
+        </w:tabs>
+        <w:ind w:left="1440" w:hanging="360"/>
+      </w:pPr>
+      <w:rPr>
+        <w:rFonts w:ascii="Courier New" w:hAnsi="Courier New" w:hint="default"/>
+        <w:sz w:val="20"/>
+      </w:rPr>
+    </w:lvl>
+    <w:lvl w:ilvl="2" w:tentative="1">
+      <w:start w:val="1"/>
+      <w:numFmt w:val="bullet"/>
+      <w:lvlText w:val=""/>
+      <w:lvlJc w:val="left"/>
+      <w:pPr>
+        <w:tabs>
+          <w:tab w:val="num" w:pos="2160"/>
+        </w:tabs>
+        <w:ind w:left="2160" w:hanging="360"/>
+      </w:pPr>
+      <w:rPr>
+        <w:rFonts w:ascii="Wingdings" w:hAnsi="Wingdings" w:hint="default"/>
+        <w:sz w:val="20"/>
+      </w:rPr>
+    </w:lvl>
+    <w:lvl w:ilvl="3" w:tentative="1">
+      <w:start w:val="1"/>
+      <w:numFmt w:val="bullet"/>
+      <w:lvlText w:val=""/>
+      <w:lvlJc w:val="left"/>
+      <w:pPr>
+        <w:tabs>
+          <w:tab w:val="num" w:pos="2880"/>
+        </w:tabs>
+        <w:ind w:left="2880" w:hanging="360"/>
+      </w:pPr>
+      <w:rPr>
+        <w:rFonts w:ascii="Wingdings" w:hAnsi="Wingdings" w:hint="default"/>
+        <w:sz w:val="20"/>
+      </w:rPr>
+    </w:lvl>
+    <w:lvl w:ilvl="4" w:tentative="1">
+      <w:start w:val="1"/>
+      <w:numFmt w:val="bullet"/>
+      <w:lvlText w:val=""/>
+      <w:lvlJc w:val="left"/>
+      <w:pPr>
+        <w:tabs>
+          <w:tab w:val="num" w:pos="3600"/>
+        </w:tabs>
+        <w:ind w:left="3600" w:hanging="360"/>
+      </w:pPr>
+      <w:rPr>
+        <w:rFonts w:ascii="Wingdings" w:hAnsi="Wingdings" w:hint="default"/>
+        <w:sz w:val="20"/>
+      </w:rPr>
+    </w:lvl>
+    <w:lvl w:ilvl="5" w:tentative="1">
+      <w:start w:val="1"/>
+      <w:numFmt w:val="bullet"/>
+      <w:lvlText w:val=""/>
+      <w:lvlJc w:val="left"/>
+      <w:pPr>
+        <w:tabs>
+          <w:tab w:val="num" w:pos="4320"/>
+        </w:tabs>
+        <w:ind w:left="4320" w:hanging="360"/>
+      </w:pPr>
+      <w:rPr>
+        <w:rFonts w:ascii="Wingdings" w:hAnsi="Wingdings" w:hint="default"/>
+        <w:sz w:val="20"/>
+      </w:rPr>
+    </w:lvl>
+    <w:lvl w:ilvl="6" w:tentative="1">
+      <w:start w:val="1"/>
+      <w:numFmt w:val="bullet"/>
+      <w:lvlText w:val=""/>
+      <w:lvlJc w:val="left"/>
+      <w:pPr>
+        <w:tabs>
+          <w:tab w:val="num" w:pos="5040"/>
+        </w:tabs>
+        <w:ind w:left="5040" w:hanging="360"/>
+      </w:pPr>
+      <w:rPr>
+        <w:rFonts w:ascii="Wingdings" w:hAnsi="Wingdings" w:hint="default"/>
+        <w:sz w:val="20"/>
+      </w:rPr>
+    </w:lvl>
+    <w:lvl w:ilvl="7" w:tentative="1">
+      <w:start w:val="1"/>
+      <w:numFmt w:val="bullet"/>
+      <w:lvlText w:val=""/>
+      <w:lvlJc w:val="left"/>
+      <w:pPr>
+        <w:tabs>
+          <w:tab w:val="num" w:pos="5760"/>
+        </w:tabs>
+        <w:ind w:left="5760" w:hanging="360"/>
+      </w:pPr>
+      <w:rPr>
+        <w:rFonts w:ascii="Wingdings" w:hAnsi="Wingdings" w:hint="default"/>
+        <w:sz w:val="20"/>
+      </w:rPr>
+    </w:lvl>
+    <w:lvl w:ilvl="8" w:tentative="1">
+      <w:start w:val="1"/>
+      <w:numFmt w:val="bullet"/>
+      <w:lvlText w:val=""/>
+      <w:lvlJc w:val="left"/>
+      <w:pPr>
+        <w:tabs>
+          <w:tab w:val="num" w:pos="6480"/>
+        </w:tabs>
+        <w:ind w:left="6480" w:hanging="360"/>
+      </w:pPr>
+      <w:rPr>
+        <w:rFonts w:ascii="Wingdings" w:hAnsi="Wingdings" w:hint="default"/>
+        <w:sz w:val="20"/>
+      </w:rPr>
+    </w:lvl>
+  </w:abstractNum>
+  <w:abstractNum w:abstractNumId="15" w15:restartNumberingAfterBreak="0">
+    <w:nsid w:val="6C954C73"/>
+    <w:multiLevelType w:val="multilevel"/>
+    <w:tmpl w:val="1FFC62EC"/>
+    <w:lvl w:ilvl="0">
+      <w:start w:val="1"/>
+      <w:numFmt w:val="bullet"/>
+      <w:lvlText w:val=""/>
+      <w:lvlJc w:val="left"/>
+      <w:pPr>
+        <w:tabs>
+          <w:tab w:val="num" w:pos="720"/>
+        </w:tabs>
+        <w:ind w:left="720" w:hanging="360"/>
+      </w:pPr>
+      <w:rPr>
+        <w:rFonts w:ascii="Symbol" w:hAnsi="Symbol" w:hint="default"/>
+        <w:sz w:val="20"/>
+      </w:rPr>
+    </w:lvl>
+    <w:lvl w:ilvl="1" w:tentative="1">
+      <w:start w:val="1"/>
+      <w:numFmt w:val="bullet"/>
+      <w:lvlText w:val="o"/>
+      <w:lvlJc w:val="left"/>
+      <w:pPr>
+        <w:tabs>
+          <w:tab w:val="num" w:pos="1440"/>
+        </w:tabs>
+        <w:ind w:left="1440" w:hanging="360"/>
+      </w:pPr>
+      <w:rPr>
+        <w:rFonts w:ascii="Courier New" w:hAnsi="Courier New" w:hint="default"/>
+        <w:sz w:val="20"/>
+      </w:rPr>
+    </w:lvl>
+    <w:lvl w:ilvl="2" w:tentative="1">
+      <w:start w:val="1"/>
+      <w:numFmt w:val="bullet"/>
+      <w:lvlText w:val=""/>
+      <w:lvlJc w:val="left"/>
+      <w:pPr>
+        <w:tabs>
+          <w:tab w:val="num" w:pos="2160"/>
+        </w:tabs>
+        <w:ind w:left="2160" w:hanging="360"/>
+      </w:pPr>
+      <w:rPr>
+        <w:rFonts w:ascii="Wingdings" w:hAnsi="Wingdings" w:hint="default"/>
+        <w:sz w:val="20"/>
+      </w:rPr>
+    </w:lvl>
+    <w:lvl w:ilvl="3" w:tentative="1">
+      <w:start w:val="1"/>
+      <w:numFmt w:val="bullet"/>
+      <w:lvlText w:val=""/>
+      <w:lvlJc w:val="left"/>
+      <w:pPr>
+        <w:tabs>
+          <w:tab w:val="num" w:pos="2880"/>
+        </w:tabs>
+        <w:ind w:left="2880" w:hanging="360"/>
+      </w:pPr>
+      <w:rPr>
+        <w:rFonts w:ascii="Wingdings" w:hAnsi="Wingdings" w:hint="default"/>
+        <w:sz w:val="20"/>
+      </w:rPr>
+    </w:lvl>
+    <w:lvl w:ilvl="4" w:tentative="1">
+      <w:start w:val="1"/>
+      <w:numFmt w:val="bullet"/>
+      <w:lvlText w:val=""/>
+      <w:lvlJc w:val="left"/>
+      <w:pPr>
+        <w:tabs>
+          <w:tab w:val="num" w:pos="3600"/>
+        </w:tabs>
+        <w:ind w:left="3600" w:hanging="360"/>
+      </w:pPr>
+      <w:rPr>
+        <w:rFonts w:ascii="Wingdings" w:hAnsi="Wingdings" w:hint="default"/>
+        <w:sz w:val="20"/>
+      </w:rPr>
+    </w:lvl>
+    <w:lvl w:ilvl="5" w:tentative="1">
+      <w:start w:val="1"/>
+      <w:numFmt w:val="bullet"/>
+      <w:lvlText w:val=""/>
+      <w:lvlJc w:val="left"/>
+      <w:pPr>
+        <w:tabs>
+          <w:tab w:val="num" w:pos="4320"/>
+        </w:tabs>
+        <w:ind w:left="4320" w:hanging="360"/>
+      </w:pPr>
+      <w:rPr>
+        <w:rFonts w:ascii="Wingdings" w:hAnsi="Wingdings" w:hint="default"/>
+        <w:sz w:val="20"/>
+      </w:rPr>
+    </w:lvl>
+    <w:lvl w:ilvl="6" w:tentative="1">
+      <w:start w:val="1"/>
+      <w:numFmt w:val="bullet"/>
+      <w:lvlText w:val=""/>
+      <w:lvlJc w:val="left"/>
+      <w:pPr>
+        <w:tabs>
+          <w:tab w:val="num" w:pos="5040"/>
+        </w:tabs>
+        <w:ind w:left="5040" w:hanging="360"/>
+      </w:pPr>
+      <w:rPr>
+        <w:rFonts w:ascii="Wingdings" w:hAnsi="Wingdings" w:hint="default"/>
+        <w:sz w:val="20"/>
+      </w:rPr>
+    </w:lvl>
+    <w:lvl w:ilvl="7" w:tentative="1">
+      <w:start w:val="1"/>
+      <w:numFmt w:val="bullet"/>
+      <w:lvlText w:val=""/>
+      <w:lvlJc w:val="left"/>
+      <w:pPr>
+        <w:tabs>
+          <w:tab w:val="num" w:pos="5760"/>
+        </w:tabs>
+        <w:ind w:left="5760" w:hanging="360"/>
+      </w:pPr>
+      <w:rPr>
+        <w:rFonts w:ascii="Wingdings" w:hAnsi="Wingdings" w:hint="default"/>
+        <w:sz w:val="20"/>
+      </w:rPr>
+    </w:lvl>
+    <w:lvl w:ilvl="8" w:tentative="1">
+      <w:start w:val="1"/>
+      <w:numFmt w:val="bullet"/>
+      <w:lvlText w:val=""/>
+      <w:lvlJc w:val="left"/>
+      <w:pPr>
+        <w:tabs>
+          <w:tab w:val="num" w:pos="6480"/>
+        </w:tabs>
+        <w:ind w:left="6480" w:hanging="360"/>
+      </w:pPr>
+      <w:rPr>
+        <w:rFonts w:ascii="Wingdings" w:hAnsi="Wingdings" w:hint="default"/>
+        <w:sz w:val="20"/>
+      </w:rPr>
+    </w:lvl>
+  </w:abstractNum>
+  <w:num w:numId="1" w16cid:durableId="353458082">
+    <w:abstractNumId w:val="14"/>
+  </w:num>
+  <w:num w:numId="2" w16cid:durableId="516121803">
+    <w:abstractNumId w:val="7"/>
+  </w:num>
+  <w:num w:numId="3" w16cid:durableId="1048409963">
+    <w:abstractNumId w:val="5"/>
+  </w:num>
+  <w:num w:numId="4" w16cid:durableId="255480962">
+    <w:abstractNumId w:val="3"/>
+  </w:num>
+  <w:num w:numId="5" w16cid:durableId="1437211567">
+    <w:abstractNumId w:val="1"/>
+  </w:num>
+  <w:num w:numId="6" w16cid:durableId="785122092">
+    <w:abstractNumId w:val="9"/>
+  </w:num>
+  <w:num w:numId="7" w16cid:durableId="1730566666">
+    <w:abstractNumId w:val="11"/>
+  </w:num>
+  <w:num w:numId="8" w16cid:durableId="1009989411">
     <w:abstractNumId w:val="0"/>
+  </w:num>
+  <w:num w:numId="9" w16cid:durableId="687486866">
+    <w:abstractNumId w:val="15"/>
+  </w:num>
+  <w:num w:numId="10" w16cid:durableId="1133985237">
+    <w:abstractNumId w:val="4"/>
+  </w:num>
+  <w:num w:numId="11" w16cid:durableId="86846797">
+    <w:abstractNumId w:val="10"/>
+  </w:num>
+  <w:num w:numId="12" w16cid:durableId="1761558640">
+    <w:abstractNumId w:val="8"/>
+  </w:num>
+  <w:num w:numId="13" w16cid:durableId="115489440">
+    <w:abstractNumId w:val="2"/>
+  </w:num>
+  <w:num w:numId="14" w16cid:durableId="187646840">
+    <w:abstractNumId w:val="13"/>
+  </w:num>
+  <w:num w:numId="15" w16cid:durableId="260340576">
+    <w:abstractNumId w:val="6"/>
+  </w:num>
+  <w:num w:numId="16" w16cid:durableId="506100063">
+    <w:abstractNumId w:val="12"/>
   </w:num>
 </w:numbering>
 </file>
@@ -659,7 +3838,7 @@
     <w:link w:val="Cmsor1Char"/>
     <w:uiPriority w:val="9"/>
     <w:qFormat/>
-    <w:rsid w:val="00035FA6"/>
+    <w:rsid w:val="00317767"/>
     <w:pPr>
       <w:keepNext/>
       <w:keepLines/>
@@ -682,7 +3861,7 @@
     <w:semiHidden/>
     <w:unhideWhenUsed/>
     <w:qFormat/>
-    <w:rsid w:val="00035FA6"/>
+    <w:rsid w:val="00317767"/>
     <w:pPr>
       <w:keepNext/>
       <w:keepLines/>
@@ -705,7 +3884,7 @@
     <w:semiHidden/>
     <w:unhideWhenUsed/>
     <w:qFormat/>
-    <w:rsid w:val="00035FA6"/>
+    <w:rsid w:val="00317767"/>
     <w:pPr>
       <w:keepNext/>
       <w:keepLines/>
@@ -728,7 +3907,7 @@
     <w:semiHidden/>
     <w:unhideWhenUsed/>
     <w:qFormat/>
-    <w:rsid w:val="00035FA6"/>
+    <w:rsid w:val="00317767"/>
     <w:pPr>
       <w:keepNext/>
       <w:keepLines/>
@@ -751,7 +3930,7 @@
     <w:semiHidden/>
     <w:unhideWhenUsed/>
     <w:qFormat/>
-    <w:rsid w:val="00035FA6"/>
+    <w:rsid w:val="00317767"/>
     <w:pPr>
       <w:keepNext/>
       <w:keepLines/>
@@ -772,7 +3951,7 @@
     <w:semiHidden/>
     <w:unhideWhenUsed/>
     <w:qFormat/>
-    <w:rsid w:val="00035FA6"/>
+    <w:rsid w:val="00317767"/>
     <w:pPr>
       <w:keepNext/>
       <w:keepLines/>
@@ -795,7 +3974,7 @@
     <w:semiHidden/>
     <w:unhideWhenUsed/>
     <w:qFormat/>
-    <w:rsid w:val="00035FA6"/>
+    <w:rsid w:val="00317767"/>
     <w:pPr>
       <w:keepNext/>
       <w:keepLines/>
@@ -816,7 +3995,7 @@
     <w:semiHidden/>
     <w:unhideWhenUsed/>
     <w:qFormat/>
-    <w:rsid w:val="00035FA6"/>
+    <w:rsid w:val="00317767"/>
     <w:pPr>
       <w:keepNext/>
       <w:keepLines/>
@@ -839,7 +4018,7 @@
     <w:semiHidden/>
     <w:unhideWhenUsed/>
     <w:qFormat/>
-    <w:rsid w:val="00035FA6"/>
+    <w:rsid w:val="00317767"/>
     <w:pPr>
       <w:keepNext/>
       <w:keepLines/>
@@ -854,6 +4033,7 @@
   <w:style w:type="character" w:default="1" w:styleId="Bekezdsalapbettpusa">
     <w:name w:val="Default Paragraph Font"/>
     <w:uiPriority w:val="1"/>
+    <w:semiHidden/>
     <w:unhideWhenUsed/>
   </w:style>
   <w:style w:type="table" w:default="1" w:styleId="Normltblzat">
@@ -882,7 +4062,7 @@
     <w:basedOn w:val="Bekezdsalapbettpusa"/>
     <w:link w:val="Cmsor1"/>
     <w:uiPriority w:val="9"/>
-    <w:rsid w:val="00035FA6"/>
+    <w:rsid w:val="00317767"/>
     <w:rPr>
       <w:rFonts w:asciiTheme="majorHAnsi" w:eastAsiaTheme="majorEastAsia" w:hAnsiTheme="majorHAnsi" w:cstheme="majorBidi"/>
       <w:color w:val="0F4761" w:themeColor="accent1" w:themeShade="BF"/>
@@ -896,7 +4076,7 @@
     <w:link w:val="Cmsor2"/>
     <w:uiPriority w:val="9"/>
     <w:semiHidden/>
-    <w:rsid w:val="00035FA6"/>
+    <w:rsid w:val="00317767"/>
     <w:rPr>
       <w:rFonts w:asciiTheme="majorHAnsi" w:eastAsiaTheme="majorEastAsia" w:hAnsiTheme="majorHAnsi" w:cstheme="majorBidi"/>
       <w:color w:val="0F4761" w:themeColor="accent1" w:themeShade="BF"/>
@@ -910,7 +4090,7 @@
     <w:link w:val="Cmsor3"/>
     <w:uiPriority w:val="9"/>
     <w:semiHidden/>
-    <w:rsid w:val="00035FA6"/>
+    <w:rsid w:val="00317767"/>
     <w:rPr>
       <w:rFonts w:eastAsiaTheme="majorEastAsia" w:cstheme="majorBidi"/>
       <w:color w:val="0F4761" w:themeColor="accent1" w:themeShade="BF"/>
@@ -924,7 +4104,7 @@
     <w:link w:val="Cmsor4"/>
     <w:uiPriority w:val="9"/>
     <w:semiHidden/>
-    <w:rsid w:val="00035FA6"/>
+    <w:rsid w:val="00317767"/>
     <w:rPr>
       <w:rFonts w:eastAsiaTheme="majorEastAsia" w:cstheme="majorBidi"/>
       <w:i/>
@@ -938,7 +4118,7 @@
     <w:link w:val="Cmsor5"/>
     <w:uiPriority w:val="9"/>
     <w:semiHidden/>
-    <w:rsid w:val="00035FA6"/>
+    <w:rsid w:val="00317767"/>
     <w:rPr>
       <w:rFonts w:eastAsiaTheme="majorEastAsia" w:cstheme="majorBidi"/>
       <w:color w:val="0F4761" w:themeColor="accent1" w:themeShade="BF"/>
@@ -950,7 +4130,7 @@
     <w:link w:val="Cmsor6"/>
     <w:uiPriority w:val="9"/>
     <w:semiHidden/>
-    <w:rsid w:val="00035FA6"/>
+    <w:rsid w:val="00317767"/>
     <w:rPr>
       <w:rFonts w:eastAsiaTheme="majorEastAsia" w:cstheme="majorBidi"/>
       <w:i/>
@@ -964,7 +4144,7 @@
     <w:link w:val="Cmsor7"/>
     <w:uiPriority w:val="9"/>
     <w:semiHidden/>
-    <w:rsid w:val="00035FA6"/>
+    <w:rsid w:val="00317767"/>
     <w:rPr>
       <w:rFonts w:eastAsiaTheme="majorEastAsia" w:cstheme="majorBidi"/>
       <w:color w:val="595959" w:themeColor="text1" w:themeTint="A6"/>
@@ -976,7 +4156,7 @@
     <w:link w:val="Cmsor8"/>
     <w:uiPriority w:val="9"/>
     <w:semiHidden/>
-    <w:rsid w:val="00035FA6"/>
+    <w:rsid w:val="00317767"/>
     <w:rPr>
       <w:rFonts w:eastAsiaTheme="majorEastAsia" w:cstheme="majorBidi"/>
       <w:i/>
@@ -990,7 +4170,7 @@
     <w:link w:val="Cmsor9"/>
     <w:uiPriority w:val="9"/>
     <w:semiHidden/>
-    <w:rsid w:val="00035FA6"/>
+    <w:rsid w:val="00317767"/>
     <w:rPr>
       <w:rFonts w:eastAsiaTheme="majorEastAsia" w:cstheme="majorBidi"/>
       <w:color w:val="272727" w:themeColor="text1" w:themeTint="D8"/>
@@ -1003,7 +4183,7 @@
     <w:link w:val="CmChar"/>
     <w:uiPriority w:val="10"/>
     <w:qFormat/>
-    <w:rsid w:val="00035FA6"/>
+    <w:rsid w:val="00317767"/>
     <w:pPr>
       <w:spacing w:after="80" w:line="240" w:lineRule="auto"/>
       <w:contextualSpacing/>
@@ -1021,7 +4201,7 @@
     <w:basedOn w:val="Bekezdsalapbettpusa"/>
     <w:link w:val="Cm"/>
     <w:uiPriority w:val="10"/>
-    <w:rsid w:val="00035FA6"/>
+    <w:rsid w:val="00317767"/>
     <w:rPr>
       <w:rFonts w:asciiTheme="majorHAnsi" w:eastAsiaTheme="majorEastAsia" w:hAnsiTheme="majorHAnsi" w:cstheme="majorBidi"/>
       <w:spacing w:val="-10"/>
@@ -1037,7 +4217,7 @@
     <w:link w:val="AlcmChar"/>
     <w:uiPriority w:val="11"/>
     <w:qFormat/>
-    <w:rsid w:val="00035FA6"/>
+    <w:rsid w:val="00317767"/>
     <w:pPr>
       <w:numPr>
         <w:ilvl w:val="1"/>
@@ -1056,7 +4236,7 @@
     <w:basedOn w:val="Bekezdsalapbettpusa"/>
     <w:link w:val="Alcm"/>
     <w:uiPriority w:val="11"/>
-    <w:rsid w:val="00035FA6"/>
+    <w:rsid w:val="00317767"/>
     <w:rPr>
       <w:rFonts w:eastAsiaTheme="majorEastAsia" w:cstheme="majorBidi"/>
       <w:color w:val="595959" w:themeColor="text1" w:themeTint="A6"/>
@@ -1072,7 +4252,7 @@
     <w:link w:val="IdzetChar"/>
     <w:uiPriority w:val="29"/>
     <w:qFormat/>
-    <w:rsid w:val="00035FA6"/>
+    <w:rsid w:val="00317767"/>
     <w:pPr>
       <w:spacing w:before="160"/>
       <w:jc w:val="center"/>
@@ -1088,7 +4268,7 @@
     <w:basedOn w:val="Bekezdsalapbettpusa"/>
     <w:link w:val="Idzet"/>
     <w:uiPriority w:val="29"/>
-    <w:rsid w:val="00035FA6"/>
+    <w:rsid w:val="00317767"/>
     <w:rPr>
       <w:i/>
       <w:iCs/>
@@ -1100,7 +4280,7 @@
     <w:basedOn w:val="Norml"/>
     <w:uiPriority w:val="34"/>
     <w:qFormat/>
-    <w:rsid w:val="00035FA6"/>
+    <w:rsid w:val="00317767"/>
     <w:pPr>
       <w:ind w:left="720"/>
       <w:contextualSpacing/>
@@ -1111,7 +4291,7 @@
     <w:basedOn w:val="Bekezdsalapbettpusa"/>
     <w:uiPriority w:val="21"/>
     <w:qFormat/>
-    <w:rsid w:val="00035FA6"/>
+    <w:rsid w:val="00317767"/>
     <w:rPr>
       <w:i/>
       <w:iCs/>
@@ -1125,7 +4305,7 @@
     <w:link w:val="KiemeltidzetChar"/>
     <w:uiPriority w:val="30"/>
     <w:qFormat/>
-    <w:rsid w:val="00035FA6"/>
+    <w:rsid w:val="00317767"/>
     <w:pPr>
       <w:pBdr>
         <w:top w:val="single" w:sz="4" w:space="10" w:color="0F4761" w:themeColor="accent1" w:themeShade="BF"/>
@@ -1146,7 +4326,7 @@
     <w:basedOn w:val="Bekezdsalapbettpusa"/>
     <w:link w:val="Kiemeltidzet"/>
     <w:uiPriority w:val="30"/>
-    <w:rsid w:val="00035FA6"/>
+    <w:rsid w:val="00317767"/>
     <w:rPr>
       <w:i/>
       <w:iCs/>
@@ -1158,7 +4338,7 @@
     <w:basedOn w:val="Bekezdsalapbettpusa"/>
     <w:uiPriority w:val="32"/>
     <w:qFormat/>
-    <w:rsid w:val="00035FA6"/>
+    <w:rsid w:val="00317767"/>
     <w:rPr>
       <w:b/>
       <w:bCs/>
